--- a/literature/usefulMaterials.docx
+++ b/literature/usefulMaterials.docx
@@ -117,8 +117,6 @@
         </w:rPr>
         <w:t xml:space="preserve"> Use score function [Bing Liu] book</w:t>
       </w:r>
-      <w:bookmarkStart w:id="0" w:name="_GoBack"/>
-      <w:bookmarkEnd w:id="0"/>
     </w:p>
     <w:p>
       <w:pPr>
@@ -143,6 +141,47 @@
         </w:rPr>
         <w:t xml:space="preserve">3. </w:t>
       </w:r>
+    </w:p>
+    <w:p>
+      <w:pPr>
+        <w:shd w:val="clear" w:color="auto" w:fill="FFFFFF"/>
+        <w:spacing w:before="300" w:after="300" w:line="336" w:lineRule="atLeast"/>
+        <w:outlineLvl w:val="1"/>
+        <w:rPr>
+          <w:rFonts w:ascii="Arial" w:eastAsia="Times New Roman" w:hAnsi="Arial" w:cs="Times New Roman"/>
+          <w:color w:val="333333"/>
+          <w:sz w:val="35"/>
+          <w:szCs w:val="35"/>
+          <w:lang w:eastAsia="en-GB"/>
+        </w:rPr>
+      </w:pPr>
+    </w:p>
+    <w:p>
+      <w:pPr>
+        <w:shd w:val="clear" w:color="auto" w:fill="FFFFFF"/>
+        <w:spacing w:before="300" w:after="300" w:line="336" w:lineRule="atLeast"/>
+        <w:outlineLvl w:val="1"/>
+        <w:rPr>
+          <w:rFonts w:ascii="Arial" w:eastAsia="Times New Roman" w:hAnsi="Arial" w:cs="Times New Roman"/>
+          <w:color w:val="333333"/>
+          <w:sz w:val="35"/>
+          <w:szCs w:val="35"/>
+          <w:lang w:eastAsia="en-GB"/>
+        </w:rPr>
+      </w:pPr>
+      <w:hyperlink r:id="rId5" w:history="1">
+        <w:r>
+          <w:rPr>
+            <w:rStyle w:val="Hyperlink"/>
+          </w:rPr>
+          <w:t>https://monkeylearn.com/blog/sentiment-analysis-of-twitter/</w:t>
+        </w:r>
+      </w:hyperlink>
+      <w:r>
+        <w:t xml:space="preserve"> for introduction.</w:t>
+      </w:r>
+      <w:bookmarkStart w:id="0" w:name="_GoBack"/>
+      <w:bookmarkEnd w:id="0"/>
     </w:p>
     <w:p>
       <w:pPr>
@@ -187,7 +226,7 @@
           <w:lang w:eastAsia="en-GB"/>
         </w:rPr>
       </w:pPr>
-      <w:hyperlink r:id="rId5" w:history="1">
+      <w:hyperlink r:id="rId6" w:history="1">
         <w:r>
           <w:rPr>
             <w:rStyle w:val="Hyperlink"/>
@@ -436,6 +475,7 @@
           <w:szCs w:val="23"/>
           <w:lang w:eastAsia="en-GB"/>
         </w:rPr>
+        <w:lastRenderedPageBreak/>
         <w:t>Which trends are associated with either of the sentiments? Are they compatible with the sentiments?</w:t>
       </w:r>
     </w:p>
@@ -480,7 +520,6 @@
         </w:rPr>
       </w:pPr>
       <w:r>
-        <w:lastRenderedPageBreak/>
         <w:t>Asdfadsfafsa</w:t>
       </w:r>
     </w:p>
@@ -604,7 +643,7 @@
         </w:rPr>
         <w:t>If you are interested to learn about more techniques for Sentiment Analysis, we have a well laid out </w:t>
       </w:r>
-      <w:hyperlink r:id="rId6" w:tgtFrame="_blank" w:history="1">
+      <w:hyperlink r:id="rId7" w:tgtFrame="_blank" w:history="1">
         <w:r>
           <w:rPr>
             <w:rFonts w:ascii="Roboto" w:eastAsia="Times New Roman" w:hAnsi="Roboto" w:cs="Times New Roman"/>
@@ -832,7 +871,7 @@
       </w:r>
     </w:p>
     <w:p>
-      <w:hyperlink r:id="rId7" w:history="1">
+      <w:hyperlink r:id="rId8" w:history="1">
         <w:r>
           <w:rPr>
             <w:rStyle w:val="Hyperlink"/>
@@ -842,7 +881,7 @@
       </w:hyperlink>
     </w:p>
     <w:p>
-      <w:hyperlink r:id="rId8" w:history="1">
+      <w:hyperlink r:id="rId9" w:history="1">
         <w:r>
           <w:rPr>
             <w:rStyle w:val="Hyperlink"/>
@@ -873,7 +912,7 @@
           <w:szCs w:val="48"/>
         </w:rPr>
       </w:pPr>
-      <w:hyperlink r:id="rId9" w:history="1">
+      <w:hyperlink r:id="rId10" w:history="1">
         <w:r>
           <w:rPr>
             <w:rStyle w:val="Hyperlink"/>
@@ -903,6 +942,7 @@
           <w:sz w:val="48"/>
           <w:szCs w:val="48"/>
         </w:rPr>
+        <w:lastRenderedPageBreak/>
         <w:t>Using the interface</w:t>
       </w:r>
     </w:p>
@@ -925,7 +965,6 @@
           <w:sz w:val="27"/>
           <w:szCs w:val="27"/>
         </w:rPr>
-        <w:lastRenderedPageBreak/>
         <w:t>There are </w:t>
       </w:r>
       <w:r>
@@ -1035,7 +1074,7 @@
           </mc:Choice>
           <mc:Fallback>
             <w:pict>
-              <v:rect w14:anchorId="0F61F540" id="AutoShape 2" o:spid="_x0000_s1026" alt="twitter sentiment analysis" style="width:24pt;height:24pt;visibility:visible;mso-wrap-style:square;mso-left-percent:-10001;mso-top-percent:-10001;mso-position-horizontal:absolute;mso-position-horizontal-relative:char;mso-position-vertical:absolute;mso-position-vertical-relative:line;mso-left-percent:-10001;mso-top-percent:-10001;v-text-anchor:top" o:gfxdata="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" filled="f" stroked="f">
+              <v:rect w14:anchorId="5E8F2A84" id="AutoShape 2" o:spid="_x0000_s1026" alt="twitter sentiment analysis" style="width:24pt;height:24pt;visibility:visible;mso-wrap-style:square;mso-left-percent:-10001;mso-top-percent:-10001;mso-position-horizontal:absolute;mso-position-horizontal-relative:char;mso-position-vertical:absolute;mso-position-vertical-relative:line;mso-left-percent:-10001;mso-top-percent:-10001;v-text-anchor:top" o:gfxdata="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" filled="f" stroked="f">
                 <o:lock v:ext="edit" aspectratio="t"/>
                 <w10:anchorlock/>
               </v:rect>
@@ -1065,7 +1104,7 @@
                     </pic:cNvPicPr>
                   </pic:nvPicPr>
                   <pic:blipFill>
-                    <a:blip r:embed="rId10">
+                    <a:blip r:embed="rId11">
                       <a:extLst>
                         <a:ext uri="{28A0092B-C50C-407E-A947-70E740481C1C}">
                           <a14:useLocalDpi xmlns:a14="http://schemas.microsoft.com/office/drawing/2010/main" val="0"/>
@@ -1120,7 +1159,7 @@
                     </pic:cNvPicPr>
                   </pic:nvPicPr>
                   <pic:blipFill>
-                    <a:blip r:embed="rId11">
+                    <a:blip r:embed="rId12">
                       <a:extLst>
                         <a:ext uri="{28A0092B-C50C-407E-A947-70E740481C1C}">
                           <a14:useLocalDpi xmlns:a14="http://schemas.microsoft.com/office/drawing/2010/main" val="0"/>
@@ -1211,6 +1250,7 @@
           <w:szCs w:val="27"/>
           <w:lang w:eastAsia="en-GB"/>
         </w:rPr>
+        <w:lastRenderedPageBreak/>
         <w:t>There are </w:t>
       </w:r>
       <w:r>
@@ -1258,7 +1298,6 @@
           <w:szCs w:val="27"/>
           <w:lang w:eastAsia="en-GB"/>
         </w:rPr>
-        <w:lastRenderedPageBreak/>
         <w:t>The first thing that stands out is that @realDonaldTrump gets mentioned much more than @HillaryClinton. Trump’s Twitter presence is much larger than Clinton’s. On an average day, Donald Trump’s account gets about 450,000 mentions, while Hillary Clinton’s account only gets 250,000.</w:t>
       </w:r>
     </w:p>
@@ -1491,7 +1530,18 @@
           <w:szCs w:val="27"/>
           <w:lang w:eastAsia="en-GB"/>
         </w:rPr>
-        <w:t>one. What this implies is a long suspected truth: that on the internet, people are more likely to criticize something than they are to praise it.</w:t>
+        <w:t xml:space="preserve">one. What this implies is a </w:t>
+      </w:r>
+      <w:r>
+        <w:rPr>
+          <w:rFonts w:ascii="Open Sans" w:eastAsia="Times New Roman" w:hAnsi="Open Sans" w:cs="Open Sans"/>
+          <w:color w:val="2B3E51"/>
+          <w:sz w:val="27"/>
+          <w:szCs w:val="27"/>
+          <w:lang w:eastAsia="en-GB"/>
+        </w:rPr>
+        <w:lastRenderedPageBreak/>
+        <w:t>long suspected truth: that on the internet, people are more likely to criticize something than they are to praise it.</w:t>
       </w:r>
     </w:p>
     <w:p>
@@ -1514,7 +1564,6 @@
           <w:szCs w:val="27"/>
           <w:lang w:eastAsia="en-GB"/>
         </w:rPr>
-        <w:lastRenderedPageBreak/>
         <w:t>It is important to note that this doesn’t mean that, for instance, all the negative tweets that mention @realDonaldTrump are criticizing him. Some (probably most) are critical of Trump, but some are critical of Clinton, or Obama, or other issues.</w:t>
       </w:r>
     </w:p>
@@ -1688,6 +1737,7 @@
           <w:szCs w:val="27"/>
           <w:lang w:eastAsia="en-GB"/>
         </w:rPr>
+        <w:lastRenderedPageBreak/>
         <w:t>You can see a considerable rise in traffic that day. A lot of </w:t>
       </w:r>
       <w:r>
@@ -1720,7 +1770,6 @@
         <w:rPr>
           <w:noProof/>
         </w:rPr>
-        <w:lastRenderedPageBreak/>
         <w:drawing>
           <wp:inline distT="0" distB="0" distL="0" distR="0" wp14:anchorId="198BAA0B" wp14:editId="662025B0">
             <wp:extent cx="5730240" cy="1524000"/>
@@ -1739,7 +1788,7 @@
                     </pic:cNvPicPr>
                   </pic:nvPicPr>
                   <pic:blipFill>
-                    <a:blip r:embed="rId12">
+                    <a:blip r:embed="rId13">
                       <a:extLst>
                         <a:ext uri="{28A0092B-C50C-407E-A947-70E740481C1C}">
                           <a14:useLocalDpi xmlns:a14="http://schemas.microsoft.com/office/drawing/2010/main" val="0"/>
@@ -1856,9 +1905,10 @@
           <w:sz w:val="27"/>
           <w:szCs w:val="27"/>
         </w:rPr>
+        <w:lastRenderedPageBreak/>
         <w:t>We feel that </w:t>
       </w:r>
-      <w:hyperlink r:id="rId13" w:tgtFrame="_blank" w:history="1">
+      <w:hyperlink r:id="rId14" w:tgtFrame="_blank" w:history="1">
         <w:r>
           <w:rPr>
             <w:rStyle w:val="Hyperlink"/>
@@ -1899,10 +1949,9 @@
           <w:sz w:val="27"/>
           <w:szCs w:val="27"/>
         </w:rPr>
-        <w:lastRenderedPageBreak/>
         <w:t>We invite you to play around with </w:t>
       </w:r>
-      <w:hyperlink r:id="rId14" w:tgtFrame="_blank" w:history="1">
+      <w:hyperlink r:id="rId15" w:tgtFrame="_blank" w:history="1">
         <w:r>
           <w:rPr>
             <w:rStyle w:val="Hyperlink"/>

--- a/literature/usefulMaterials.docx
+++ b/literature/usefulMaterials.docx
@@ -1,7 +1,77 @@
 
 <file path=word/document.xml><?xml version="1.0" encoding="utf-8"?>
-<w:document xmlns:wpc="http://schemas.microsoft.com/office/word/2010/wordprocessingCanvas" xmlns:cx="http://schemas.microsoft.com/office/drawing/2014/chartex" xmlns:cx1="http://schemas.microsoft.com/office/drawing/2015/9/8/chartex" xmlns:cx2="http://schemas.microsoft.com/office/drawing/2015/10/21/chartex" xmlns:cx3="http://schemas.microsoft.com/office/drawing/2016/5/9/chartex" xmlns:cx4="http://schemas.microsoft.com/office/drawing/2016/5/10/chartex" xmlns:cx5="http://schemas.microsoft.com/office/drawing/2016/5/11/chartex" xmlns:cx6="http://schemas.microsoft.com/office/drawing/2016/5/12/chartex" xmlns:cx7="http://schemas.microsoft.com/office/drawing/2016/5/13/chartex" xmlns:cx8="http://schemas.microsoft.com/office/drawing/2016/5/14/chartex" xmlns:mc="http://schemas.openxmlformats.org/markup-compatibility/2006" xmlns:aink="http://schemas.microsoft.com/office/drawing/2016/ink" xmlns:am3d="http://schemas.microsoft.com/office/drawing/2017/model3d" xmlns:o="urn:schemas-microsoft-com:office:office" xmlns:r="http://schemas.openxmlformats.org/officeDocument/2006/relationships" xmlns:m="http://schemas.openxmlformats.org/officeDocument/2006/math" xmlns:v="urn:schemas-microsoft-com:vml" xmlns:wp14="http://schemas.microsoft.com/office/word/2010/wordprocessingDrawing" xmlns:wp="http://schemas.openxmlformats.org/drawingml/2006/wordprocessingDrawing" xmlns:w10="urn:schemas-microsoft-com:office:word" xmlns:w="http://schemas.openxmlformats.org/wordprocessingml/2006/main" xmlns:w14="http://schemas.microsoft.com/office/word/2010/wordml" xmlns:w15="http://schemas.microsoft.com/office/word/2012/wordml" xmlns:w16cid="http://schemas.microsoft.com/office/word/2016/wordml/cid" xmlns:w16se="http://schemas.microsoft.com/office/word/2015/wordml/symex" xmlns:wpg="http://schemas.microsoft.com/office/word/2010/wordprocessingGroup" xmlns:wpi="http://schemas.microsoft.com/office/word/2010/wordprocessingInk" xmlns:wne="http://schemas.microsoft.com/office/word/2006/wordml" xmlns:wps="http://schemas.microsoft.com/office/word/2010/wordprocessingShape" mc:Ignorable="w14 w15 w16se w16cid wp14">
+<w:document xmlns:wpc="http://schemas.microsoft.com/office/word/2010/wordprocessingCanvas" xmlns:cx="http://schemas.microsoft.com/office/drawing/2014/chartex" xmlns:cx1="http://schemas.microsoft.com/office/drawing/2015/9/8/chartex" xmlns:mc="http://schemas.openxmlformats.org/markup-compatibility/2006" xmlns:o="urn:schemas-microsoft-com:office:office" xmlns:r="http://schemas.openxmlformats.org/officeDocument/2006/relationships" xmlns:m="http://schemas.openxmlformats.org/officeDocument/2006/math" xmlns:v="urn:schemas-microsoft-com:vml" xmlns:wp14="http://schemas.microsoft.com/office/word/2010/wordprocessingDrawing" xmlns:wp="http://schemas.openxmlformats.org/drawingml/2006/wordprocessingDrawing" xmlns:w10="urn:schemas-microsoft-com:office:word" xmlns:w="http://schemas.openxmlformats.org/wordprocessingml/2006/main" xmlns:w14="http://schemas.microsoft.com/office/word/2010/wordml" xmlns:w15="http://schemas.microsoft.com/office/word/2012/wordml" xmlns:w16se="http://schemas.microsoft.com/office/word/2015/wordml/symex" xmlns:wpg="http://schemas.microsoft.com/office/word/2010/wordprocessingGroup" xmlns:wpi="http://schemas.microsoft.com/office/word/2010/wordprocessingInk" xmlns:wne="http://schemas.microsoft.com/office/word/2006/wordml" xmlns:wps="http://schemas.microsoft.com/office/word/2010/wordprocessingShape" mc:Ignorable="w14 w15 w16se wp14">
   <w:body>
+    <w:p>
+      <w:pPr>
+        <w:shd w:val="clear" w:color="auto" w:fill="FFFFFF"/>
+        <w:spacing w:before="300" w:after="300" w:line="336" w:lineRule="atLeast"/>
+        <w:outlineLvl w:val="1"/>
+      </w:pPr>
+      <w:r>
+        <w:t>A good format</w:t>
+      </w:r>
+    </w:p>
+    <w:p>
+      <w:pPr>
+        <w:shd w:val="clear" w:color="auto" w:fill="FFFFFF"/>
+        <w:spacing w:before="300" w:after="300" w:line="336" w:lineRule="atLeast"/>
+        <w:outlineLvl w:val="1"/>
+      </w:pPr>
+      <w:hyperlink r:id="rId5" w:history="1">
+        <w:r>
+          <w:rPr>
+            <w:rStyle w:val="Hyperlink"/>
+          </w:rPr>
+          <w:t>https://www.theguardian.com/news/datablog/2014/jul/08/scottish-independence-referendum-twitter-analysis-topics-debate-2014</w:t>
+        </w:r>
+      </w:hyperlink>
+      <w:bookmarkStart w:id="0" w:name="_GoBack"/>
+      <w:bookmarkEnd w:id="0"/>
+    </w:p>
+    <w:p>
+      <w:pPr>
+        <w:shd w:val="clear" w:color="auto" w:fill="FFFFFF"/>
+        <w:spacing w:before="300" w:after="300" w:line="336" w:lineRule="atLeast"/>
+        <w:outlineLvl w:val="1"/>
+      </w:pPr>
+      <w:r>
+        <w:t xml:space="preserve">As the </w:t>
+      </w:r>
+      <w:proofErr w:type="spellStart"/>
+      <w:r>
+        <w:t>brexit</w:t>
+      </w:r>
+      <w:proofErr w:type="spellEnd"/>
+      <w:r>
+        <w:t xml:space="preserve"> finally set to leave the EU, the call has never been. </w:t>
+      </w:r>
+    </w:p>
+    <w:p>
+      <w:pPr>
+        <w:shd w:val="clear" w:color="auto" w:fill="FFFFFF"/>
+        <w:spacing w:before="300" w:after="300" w:line="336" w:lineRule="atLeast"/>
+        <w:outlineLvl w:val="1"/>
+      </w:pPr>
+      <w:r>
+        <w:t>For introduction extensive about independence</w:t>
+      </w:r>
+    </w:p>
+    <w:p>
+      <w:pPr>
+        <w:shd w:val="clear" w:color="auto" w:fill="FFFFFF"/>
+        <w:spacing w:before="300" w:after="300" w:line="336" w:lineRule="atLeast"/>
+        <w:outlineLvl w:val="1"/>
+      </w:pPr>
+      <w:hyperlink r:id="rId6" w:history="1">
+        <w:r>
+          <w:rPr>
+            <w:rStyle w:val="Hyperlink"/>
+          </w:rPr>
+          <w:t>https://www.instituteforgovernment.org.uk/explainers/second-referendum-scottish-independence</w:t>
+        </w:r>
+      </w:hyperlink>
+    </w:p>
     <w:p>
       <w:pPr>
         <w:shd w:val="clear" w:color="auto" w:fill="FFFFFF"/>
@@ -19,6 +89,65 @@
       </w:pPr>
       <w:r>
         <w:rPr>
+          <w:noProof/>
+          <w:lang w:eastAsia="en-GB"/>
+        </w:rPr>
+        <w:drawing>
+          <wp:inline distT="0" distB="0" distL="0" distR="0" wp14:anchorId="082BDB24" wp14:editId="40340E86">
+            <wp:extent cx="5731510" cy="3811451"/>
+            <wp:effectExtent l="0" t="0" r="2540" b="0"/>
+            <wp:docPr id="5" name="Picture 5" descr="View image on Twitter"/>
+            <wp:cNvGraphicFramePr>
+              <a:graphicFrameLocks xmlns:a="http://schemas.openxmlformats.org/drawingml/2006/main" noChangeAspect="1"/>
+            </wp:cNvGraphicFramePr>
+            <a:graphic xmlns:a="http://schemas.openxmlformats.org/drawingml/2006/main">
+              <a:graphicData uri="http://schemas.openxmlformats.org/drawingml/2006/picture">
+                <pic:pic xmlns:pic="http://schemas.openxmlformats.org/drawingml/2006/picture">
+                  <pic:nvPicPr>
+                    <pic:cNvPr id="0" name="Picture 1" descr="View image on Twitter"/>
+                    <pic:cNvPicPr>
+                      <a:picLocks noChangeAspect="1" noChangeArrowheads="1"/>
+                    </pic:cNvPicPr>
+                  </pic:nvPicPr>
+                  <pic:blipFill>
+                    <a:blip r:embed="rId7">
+                      <a:extLst>
+                        <a:ext uri="{28A0092B-C50C-407E-A947-70E740481C1C}">
+                          <a14:useLocalDpi xmlns:a14="http://schemas.microsoft.com/office/drawing/2010/main" val="0"/>
+                        </a:ext>
+                      </a:extLst>
+                    </a:blip>
+                    <a:srcRect/>
+                    <a:stretch>
+                      <a:fillRect/>
+                    </a:stretch>
+                  </pic:blipFill>
+                  <pic:spPr bwMode="auto">
+                    <a:xfrm>
+                      <a:off x="0" y="0"/>
+                      <a:ext cx="5731510" cy="3811451"/>
+                    </a:xfrm>
+                    <a:prstGeom prst="rect">
+                      <a:avLst/>
+                    </a:prstGeom>
+                    <a:noFill/>
+                    <a:ln>
+                      <a:noFill/>
+                    </a:ln>
+                  </pic:spPr>
+                </pic:pic>
+              </a:graphicData>
+            </a:graphic>
+          </wp:inline>
+        </w:drawing>
+      </w:r>
+    </w:p>
+    <w:p>
+      <w:pPr>
+        <w:shd w:val="clear" w:color="auto" w:fill="FFFFFF"/>
+        <w:spacing w:before="300" w:after="300" w:line="336" w:lineRule="atLeast"/>
+        <w:outlineLvl w:val="1"/>
+        <w:rPr>
           <w:rFonts w:ascii="Arial" w:eastAsia="Times New Roman" w:hAnsi="Arial" w:cs="Times New Roman"/>
           <w:b/>
           <w:bCs/>
@@ -27,6 +156,69 @@
           <w:szCs w:val="35"/>
           <w:lang w:eastAsia="en-GB"/>
         </w:rPr>
+      </w:pPr>
+      <w:r>
+        <w:rPr>
+          <w:rFonts w:ascii="Arial" w:eastAsia="Times New Roman" w:hAnsi="Arial" w:cs="Times New Roman"/>
+          <w:b/>
+          <w:bCs/>
+          <w:color w:val="333333"/>
+          <w:sz w:val="35"/>
+          <w:szCs w:val="35"/>
+          <w:lang w:eastAsia="en-GB"/>
+        </w:rPr>
+        <w:t>Sample format</w:t>
+      </w:r>
+    </w:p>
+    <w:p>
+      <w:pPr>
+        <w:shd w:val="clear" w:color="auto" w:fill="FFFFFF"/>
+        <w:spacing w:before="300" w:after="300" w:line="336" w:lineRule="atLeast"/>
+        <w:outlineLvl w:val="1"/>
+        <w:rPr>
+          <w:rFonts w:ascii="Arial" w:eastAsia="Times New Roman" w:hAnsi="Arial" w:cs="Times New Roman"/>
+          <w:b/>
+          <w:bCs/>
+          <w:color w:val="333333"/>
+          <w:sz w:val="35"/>
+          <w:szCs w:val="35"/>
+          <w:lang w:eastAsia="en-GB"/>
+        </w:rPr>
+      </w:pPr>
+      <w:hyperlink r:id="rId8" w:history="1">
+        <w:r>
+          <w:rPr>
+            <w:rStyle w:val="Hyperlink"/>
+          </w:rPr>
+          <w:t>https://phys.org/news/2014-01-twitter-scottish-independence-referendum-debate.html</w:t>
+        </w:r>
+      </w:hyperlink>
+    </w:p>
+    <w:p>
+      <w:pPr>
+        <w:shd w:val="clear" w:color="auto" w:fill="FFFFFF"/>
+        <w:spacing w:before="300" w:after="300" w:line="336" w:lineRule="atLeast"/>
+        <w:outlineLvl w:val="1"/>
+        <w:rPr>
+          <w:rFonts w:ascii="Arial" w:eastAsia="Times New Roman" w:hAnsi="Arial" w:cs="Times New Roman"/>
+          <w:b/>
+          <w:bCs/>
+          <w:color w:val="333333"/>
+          <w:sz w:val="35"/>
+          <w:szCs w:val="35"/>
+          <w:lang w:eastAsia="en-GB"/>
+        </w:rPr>
+      </w:pPr>
+      <w:r>
+        <w:rPr>
+          <w:rFonts w:ascii="Arial" w:eastAsia="Times New Roman" w:hAnsi="Arial" w:cs="Times New Roman"/>
+          <w:b/>
+          <w:bCs/>
+          <w:color w:val="333333"/>
+          <w:sz w:val="35"/>
+          <w:szCs w:val="35"/>
+          <w:lang w:eastAsia="en-GB"/>
+        </w:rPr>
         <w:t>Analytics</w:t>
       </w:r>
     </w:p>
@@ -61,8 +253,9 @@
           <w:szCs w:val="35"/>
           <w:lang w:eastAsia="en-GB"/>
         </w:rPr>
-        <w:t xml:space="preserve">What is the average volume of tweets referencing Scottish referendum across the UK in two weeks leading to the Brexit day? (Number per 10miles). Use the circular chart. </w:t>
-      </w:r>
+        <w:t xml:space="preserve">What is the average volume of tweets referencing Scottish referendum across the UK in two weeks leading to the </w:t>
+      </w:r>
+      <w:proofErr w:type="spellStart"/>
       <w:r>
         <w:rPr>
           <w:rFonts w:ascii="Arial" w:eastAsia="Times New Roman" w:hAnsi="Arial" w:cs="Times New Roman"/>
@@ -71,14 +264,10 @@
           <w:szCs w:val="35"/>
           <w:lang w:eastAsia="en-GB"/>
         </w:rPr>
-        <w:t>By country?</w:t>
-      </w:r>
-    </w:p>
-    <w:p>
-      <w:pPr>
-        <w:shd w:val="clear" w:color="auto" w:fill="FFFFFF"/>
-        <w:spacing w:before="300" w:after="300" w:line="336" w:lineRule="atLeast"/>
-        <w:outlineLvl w:val="1"/>
+        <w:t>Brexit</w:t>
+      </w:r>
+      <w:proofErr w:type="spellEnd"/>
+      <w:r>
         <w:rPr>
           <w:rFonts w:ascii="Arial" w:eastAsia="Times New Roman" w:hAnsi="Arial" w:cs="Times New Roman"/>
           <w:color w:val="333333"/>
@@ -86,7 +275,8 @@
           <w:szCs w:val="35"/>
           <w:lang w:eastAsia="en-GB"/>
         </w:rPr>
-      </w:pPr>
+        <w:t xml:space="preserve"> day? (Number per 10miles). Use the circular chart. </w:t>
+      </w:r>
       <w:r>
         <w:rPr>
           <w:rFonts w:ascii="Arial" w:eastAsia="Times New Roman" w:hAnsi="Arial" w:cs="Times New Roman"/>
@@ -95,9 +285,14 @@
           <w:szCs w:val="35"/>
           <w:lang w:eastAsia="en-GB"/>
         </w:rPr>
-        <w:t xml:space="preserve">2. </w:t>
-      </w:r>
-      <w:r>
+        <w:t>By country?</w:t>
+      </w:r>
+    </w:p>
+    <w:p>
+      <w:pPr>
+        <w:shd w:val="clear" w:color="auto" w:fill="FFFFFF"/>
+        <w:spacing w:before="300" w:after="300" w:line="336" w:lineRule="atLeast"/>
+        <w:outlineLvl w:val="1"/>
         <w:rPr>
           <w:rFonts w:ascii="Arial" w:eastAsia="Times New Roman" w:hAnsi="Arial" w:cs="Times New Roman"/>
           <w:color w:val="333333"/>
@@ -105,8 +300,7 @@
           <w:szCs w:val="35"/>
           <w:lang w:eastAsia="en-GB"/>
         </w:rPr>
-        <w:t>What is the proportion of positive and negative sentiment over time? What is the pattern? In each country.</w:t>
-      </w:r>
+      </w:pPr>
       <w:r>
         <w:rPr>
           <w:rFonts w:ascii="Arial" w:eastAsia="Times New Roman" w:hAnsi="Arial" w:cs="Times New Roman"/>
@@ -115,14 +309,10 @@
           <w:szCs w:val="35"/>
           <w:lang w:eastAsia="en-GB"/>
         </w:rPr>
-        <w:t xml:space="preserve"> Use score function [Bing Liu] book</w:t>
-      </w:r>
-    </w:p>
-    <w:p>
-      <w:pPr>
-        <w:shd w:val="clear" w:color="auto" w:fill="FFFFFF"/>
-        <w:spacing w:before="300" w:after="300" w:line="336" w:lineRule="atLeast"/>
-        <w:outlineLvl w:val="1"/>
+        <w:lastRenderedPageBreak/>
+        <w:t xml:space="preserve">2. </w:t>
+      </w:r>
+      <w:r>
         <w:rPr>
           <w:rFonts w:ascii="Arial" w:eastAsia="Times New Roman" w:hAnsi="Arial" w:cs="Times New Roman"/>
           <w:color w:val="333333"/>
@@ -130,7 +320,8 @@
           <w:szCs w:val="35"/>
           <w:lang w:eastAsia="en-GB"/>
         </w:rPr>
-      </w:pPr>
+        <w:t>What is the proportion of positive and negative sentiment over time? What is the pattern? In each country.</w:t>
+      </w:r>
       <w:r>
         <w:rPr>
           <w:rFonts w:ascii="Arial" w:eastAsia="Times New Roman" w:hAnsi="Arial" w:cs="Times New Roman"/>
@@ -139,7 +330,7 @@
           <w:szCs w:val="35"/>
           <w:lang w:eastAsia="en-GB"/>
         </w:rPr>
-        <w:t xml:space="preserve">3. </w:t>
+        <w:t xml:space="preserve"> Use score function [Bing Liu] book</w:t>
       </w:r>
     </w:p>
     <w:p>
@@ -155,12 +346,7 @@
           <w:lang w:eastAsia="en-GB"/>
         </w:rPr>
       </w:pPr>
-    </w:p>
-    <w:p>
-      <w:pPr>
-        <w:shd w:val="clear" w:color="auto" w:fill="FFFFFF"/>
-        <w:spacing w:before="300" w:after="300" w:line="336" w:lineRule="atLeast"/>
-        <w:outlineLvl w:val="1"/>
+      <w:r>
         <w:rPr>
           <w:rFonts w:ascii="Arial" w:eastAsia="Times New Roman" w:hAnsi="Arial" w:cs="Times New Roman"/>
           <w:color w:val="333333"/>
@@ -168,8 +354,37 @@
           <w:szCs w:val="35"/>
           <w:lang w:eastAsia="en-GB"/>
         </w:rPr>
-      </w:pPr>
-      <w:hyperlink r:id="rId5" w:history="1">
+        <w:t xml:space="preserve">3. </w:t>
+      </w:r>
+    </w:p>
+    <w:p>
+      <w:pPr>
+        <w:shd w:val="clear" w:color="auto" w:fill="FFFFFF"/>
+        <w:spacing w:before="300" w:after="300" w:line="336" w:lineRule="atLeast"/>
+        <w:outlineLvl w:val="1"/>
+        <w:rPr>
+          <w:rFonts w:ascii="Arial" w:eastAsia="Times New Roman" w:hAnsi="Arial" w:cs="Times New Roman"/>
+          <w:color w:val="333333"/>
+          <w:sz w:val="35"/>
+          <w:szCs w:val="35"/>
+          <w:lang w:eastAsia="en-GB"/>
+        </w:rPr>
+      </w:pPr>
+    </w:p>
+    <w:p>
+      <w:pPr>
+        <w:shd w:val="clear" w:color="auto" w:fill="FFFFFF"/>
+        <w:spacing w:before="300" w:after="300" w:line="336" w:lineRule="atLeast"/>
+        <w:outlineLvl w:val="1"/>
+        <w:rPr>
+          <w:rFonts w:ascii="Arial" w:eastAsia="Times New Roman" w:hAnsi="Arial" w:cs="Times New Roman"/>
+          <w:color w:val="333333"/>
+          <w:sz w:val="35"/>
+          <w:szCs w:val="35"/>
+          <w:lang w:eastAsia="en-GB"/>
+        </w:rPr>
+      </w:pPr>
+      <w:hyperlink r:id="rId9" w:history="1">
         <w:r>
           <w:rPr>
             <w:rStyle w:val="Hyperlink"/>
@@ -180,8 +395,6 @@
       <w:r>
         <w:t xml:space="preserve"> for introduction.</w:t>
       </w:r>
-      <w:bookmarkStart w:id="0" w:name="_GoBack"/>
-      <w:bookmarkEnd w:id="0"/>
     </w:p>
     <w:p>
       <w:pPr>
@@ -226,7 +439,7 @@
           <w:lang w:eastAsia="en-GB"/>
         </w:rPr>
       </w:pPr>
-      <w:hyperlink r:id="rId6" w:history="1">
+      <w:hyperlink r:id="rId10" w:history="1">
         <w:r>
           <w:rPr>
             <w:rStyle w:val="Hyperlink"/>
@@ -256,6 +469,7 @@
           <w:lang w:eastAsia="en-GB"/>
         </w:rPr>
       </w:pPr>
+      <w:proofErr w:type="gramStart"/>
       <w:r>
         <w:rPr>
           <w:rFonts w:ascii="Arial" w:eastAsia="Times New Roman" w:hAnsi="Arial" w:cs="Times New Roman"/>
@@ -266,14 +480,10 @@
           <w:szCs w:val="35"/>
           <w:lang w:eastAsia="en-GB"/>
         </w:rPr>
-        <w:t>also feature using logistic regression for tweet prediction</w:t>
-      </w:r>
-    </w:p>
-    <w:p>
-      <w:pPr>
-        <w:shd w:val="clear" w:color="auto" w:fill="FFFFFF"/>
-        <w:spacing w:before="300" w:after="300" w:line="336" w:lineRule="atLeast"/>
-        <w:outlineLvl w:val="1"/>
+        <w:t>also</w:t>
+      </w:r>
+      <w:proofErr w:type="gramEnd"/>
+      <w:r>
         <w:rPr>
           <w:rFonts w:ascii="Arial" w:eastAsia="Times New Roman" w:hAnsi="Arial" w:cs="Times New Roman"/>
           <w:b/>
@@ -283,8 +493,14 @@
           <w:szCs w:val="35"/>
           <w:lang w:eastAsia="en-GB"/>
         </w:rPr>
-      </w:pPr>
-      <w:r>
+        <w:t xml:space="preserve"> feature using logistic regression for tweet prediction</w:t>
+      </w:r>
+    </w:p>
+    <w:p>
+      <w:pPr>
+        <w:shd w:val="clear" w:color="auto" w:fill="FFFFFF"/>
+        <w:spacing w:before="300" w:after="300" w:line="336" w:lineRule="atLeast"/>
+        <w:outlineLvl w:val="1"/>
         <w:rPr>
           <w:rFonts w:ascii="Arial" w:eastAsia="Times New Roman" w:hAnsi="Arial" w:cs="Times New Roman"/>
           <w:b/>
@@ -294,6 +510,17 @@
           <w:szCs w:val="35"/>
           <w:lang w:eastAsia="en-GB"/>
         </w:rPr>
+      </w:pPr>
+      <w:r>
+        <w:rPr>
+          <w:rFonts w:ascii="Arial" w:eastAsia="Times New Roman" w:hAnsi="Arial" w:cs="Times New Roman"/>
+          <w:b/>
+          <w:bCs/>
+          <w:color w:val="333333"/>
+          <w:sz w:val="35"/>
+          <w:szCs w:val="35"/>
+          <w:lang w:eastAsia="en-GB"/>
+        </w:rPr>
         <w:t>3. Story Generation and Visualization from Tweets</w:t>
       </w:r>
     </w:p>
@@ -317,13 +544,10 @@
           <w:szCs w:val="23"/>
           <w:lang w:eastAsia="en-GB"/>
         </w:rPr>
-        <w:t>In this section, we will explore the cleaned tweets text. Exploring and visualizing data, no matter whether its text or any other data, is an essential step in gaining insights. Do not limit yourself to only these methods told in this tutorial, feel free to explore the data as much as possible.</w:t>
-      </w:r>
-    </w:p>
-    <w:p>
-      <w:pPr>
-        <w:shd w:val="clear" w:color="auto" w:fill="FFFFFF"/>
-        <w:spacing w:after="315" w:line="240" w:lineRule="auto"/>
+        <w:t xml:space="preserve">In this section, we will explore the cleaned tweets text. Exploring and visualizing data, no matter whether its text or any other data, is an essential step in gaining insights. Do not limit yourself to only these methods told in this </w:t>
+      </w:r>
+      <w:proofErr w:type="gramStart"/>
+      <w:r>
         <w:rPr>
           <w:rFonts w:ascii="Roboto" w:eastAsia="Times New Roman" w:hAnsi="Roboto" w:cs="Times New Roman"/>
           <w:color w:val="595858"/>
@@ -331,7 +555,9 @@
           <w:szCs w:val="23"/>
           <w:lang w:eastAsia="en-GB"/>
         </w:rPr>
-      </w:pPr>
+        <w:t>tutorial,</w:t>
+      </w:r>
+      <w:proofErr w:type="gramEnd"/>
       <w:r>
         <w:rPr>
           <w:rFonts w:ascii="Roboto" w:eastAsia="Times New Roman" w:hAnsi="Roboto" w:cs="Times New Roman"/>
@@ -340,6 +566,29 @@
           <w:szCs w:val="23"/>
           <w:lang w:eastAsia="en-GB"/>
         </w:rPr>
+        <w:t xml:space="preserve"> feel free to explore the data as much as possible.</w:t>
+      </w:r>
+    </w:p>
+    <w:p>
+      <w:pPr>
+        <w:shd w:val="clear" w:color="auto" w:fill="FFFFFF"/>
+        <w:spacing w:after="315" w:line="240" w:lineRule="auto"/>
+        <w:rPr>
+          <w:rFonts w:ascii="Roboto" w:eastAsia="Times New Roman" w:hAnsi="Roboto" w:cs="Times New Roman"/>
+          <w:color w:val="595858"/>
+          <w:sz w:val="23"/>
+          <w:szCs w:val="23"/>
+          <w:lang w:eastAsia="en-GB"/>
+        </w:rPr>
+      </w:pPr>
+      <w:r>
+        <w:rPr>
+          <w:rFonts w:ascii="Roboto" w:eastAsia="Times New Roman" w:hAnsi="Roboto" w:cs="Times New Roman"/>
+          <w:color w:val="595858"/>
+          <w:sz w:val="23"/>
+          <w:szCs w:val="23"/>
+          <w:lang w:eastAsia="en-GB"/>
+        </w:rPr>
         <w:t>Before we begin exploration, we must think and ask questions related to the data in hand. A few probable questions are as follows:</w:t>
       </w:r>
     </w:p>
@@ -475,7 +724,6 @@
           <w:szCs w:val="23"/>
           <w:lang w:eastAsia="en-GB"/>
         </w:rPr>
-        <w:lastRenderedPageBreak/>
         <w:t>Which trends are associated with either of the sentiments? Are they compatible with the sentiments?</w:t>
       </w:r>
     </w:p>
@@ -487,9 +735,11 @@
           <w:numId w:val="2"/>
         </w:numPr>
       </w:pPr>
+      <w:proofErr w:type="spellStart"/>
       <w:r>
         <w:t>WordCloud</w:t>
       </w:r>
+      <w:proofErr w:type="spellEnd"/>
     </w:p>
     <w:p>
       <w:pPr>
@@ -499,9 +749,11 @@
           <w:numId w:val="2"/>
         </w:numPr>
       </w:pPr>
+      <w:proofErr w:type="spellStart"/>
       <w:r>
         <w:t>Sadafdasfds</w:t>
       </w:r>
+      <w:proofErr w:type="spellEnd"/>
     </w:p>
     <w:p>
       <w:pPr>
@@ -519,9 +771,11 @@
           <w:szCs w:val="30"/>
         </w:rPr>
       </w:pPr>
+      <w:proofErr w:type="spellStart"/>
       <w:r>
         <w:t>Asdfadsfafsa</w:t>
       </w:r>
+      <w:proofErr w:type="spellEnd"/>
     </w:p>
     <w:p>
       <w:pPr>
@@ -568,6 +822,7 @@
           <w:sz w:val="23"/>
           <w:szCs w:val="23"/>
         </w:rPr>
+        <w:lastRenderedPageBreak/>
         <w:t>Hashtags in twitter are synonymous with the ongoing trends on twitter at any particular point in time. We should try to check whether these hashtags add any value to our sentiment analysis task, i.e., they help in distinguishing tweets into the different sentiments.</w:t>
       </w:r>
     </w:p>
@@ -618,7 +873,33 @@
           <w:szCs w:val="35"/>
           <w:lang w:eastAsia="en-GB"/>
         </w:rPr>
-        <w:t>6. What’s Next?</w:t>
+        <w:t xml:space="preserve">6. </w:t>
+      </w:r>
+      <w:proofErr w:type="gramStart"/>
+      <w:r>
+        <w:rPr>
+          <w:rFonts w:ascii="Arial" w:eastAsia="Times New Roman" w:hAnsi="Arial" w:cs="Arial"/>
+          <w:b/>
+          <w:bCs/>
+          <w:color w:val="333333"/>
+          <w:sz w:val="35"/>
+          <w:szCs w:val="35"/>
+          <w:lang w:eastAsia="en-GB"/>
+        </w:rPr>
+        <w:t>What’s</w:t>
+      </w:r>
+      <w:proofErr w:type="gramEnd"/>
+      <w:r>
+        <w:rPr>
+          <w:rFonts w:ascii="Arial" w:eastAsia="Times New Roman" w:hAnsi="Arial" w:cs="Arial"/>
+          <w:b/>
+          <w:bCs/>
+          <w:color w:val="333333"/>
+          <w:sz w:val="35"/>
+          <w:szCs w:val="35"/>
+          <w:lang w:eastAsia="en-GB"/>
+        </w:rPr>
+        <w:t xml:space="preserve"> Next?</w:t>
       </w:r>
     </w:p>
     <w:p>
@@ -643,7 +924,7 @@
         </w:rPr>
         <w:t>If you are interested to learn about more techniques for Sentiment Analysis, we have a well laid out </w:t>
       </w:r>
-      <w:hyperlink r:id="rId7" w:tgtFrame="_blank" w:history="1">
+      <w:hyperlink r:id="rId11" w:tgtFrame="_blank" w:history="1">
         <w:r>
           <w:rPr>
             <w:rFonts w:ascii="Roboto" w:eastAsia="Times New Roman" w:hAnsi="Roboto" w:cs="Times New Roman"/>
@@ -666,8 +947,9 @@
           <w:szCs w:val="23"/>
           <w:lang w:eastAsia="en-GB"/>
         </w:rPr>
-        <w:t> for you.This course is designed for people who are looking to get into the field of Natural Language Processing. It provides you everything you need to know to become an NLP practitioner.</w:t>
-      </w:r>
+        <w:t xml:space="preserve"> for </w:t>
+      </w:r>
+      <w:proofErr w:type="spellStart"/>
       <w:r>
         <w:rPr>
           <w:rFonts w:ascii="Roboto" w:eastAsia="Times New Roman" w:hAnsi="Roboto" w:cs="Times New Roman"/>
@@ -676,13 +958,10 @@
           <w:szCs w:val="23"/>
           <w:lang w:eastAsia="en-GB"/>
         </w:rPr>
-        <w:br/>
-      </w:r>
-    </w:p>
-    <w:p>
-      <w:pPr>
-        <w:shd w:val="clear" w:color="auto" w:fill="FFFFFF"/>
-        <w:spacing w:after="315" w:line="240" w:lineRule="auto"/>
+        <w:t>you.This</w:t>
+      </w:r>
+      <w:proofErr w:type="spellEnd"/>
+      <w:r>
         <w:rPr>
           <w:rFonts w:ascii="Roboto" w:eastAsia="Times New Roman" w:hAnsi="Roboto" w:cs="Times New Roman"/>
           <w:color w:val="595858"/>
@@ -690,7 +969,9 @@
           <w:szCs w:val="23"/>
           <w:lang w:eastAsia="en-GB"/>
         </w:rPr>
-      </w:pPr>
+        <w:t xml:space="preserve"> course </w:t>
+      </w:r>
+      <w:proofErr w:type="gramStart"/>
       <w:r>
         <w:rPr>
           <w:rFonts w:ascii="Roboto" w:eastAsia="Times New Roman" w:hAnsi="Roboto" w:cs="Times New Roman"/>
@@ -699,6 +980,50 @@
           <w:szCs w:val="23"/>
           <w:lang w:eastAsia="en-GB"/>
         </w:rPr>
+        <w:t>is designed</w:t>
+      </w:r>
+      <w:proofErr w:type="gramEnd"/>
+      <w:r>
+        <w:rPr>
+          <w:rFonts w:ascii="Roboto" w:eastAsia="Times New Roman" w:hAnsi="Roboto" w:cs="Times New Roman"/>
+          <w:color w:val="595858"/>
+          <w:sz w:val="23"/>
+          <w:szCs w:val="23"/>
+          <w:lang w:eastAsia="en-GB"/>
+        </w:rPr>
+        <w:t xml:space="preserve"> for people who are looking to get into the field of Natural Language Processing. It provides you everything you need to know to become an NLP practitioner.</w:t>
+      </w:r>
+      <w:r>
+        <w:rPr>
+          <w:rFonts w:ascii="Roboto" w:eastAsia="Times New Roman" w:hAnsi="Roboto" w:cs="Times New Roman"/>
+          <w:color w:val="595858"/>
+          <w:sz w:val="23"/>
+          <w:szCs w:val="23"/>
+          <w:lang w:eastAsia="en-GB"/>
+        </w:rPr>
+        <w:br/>
+      </w:r>
+    </w:p>
+    <w:p>
+      <w:pPr>
+        <w:shd w:val="clear" w:color="auto" w:fill="FFFFFF"/>
+        <w:spacing w:after="315" w:line="240" w:lineRule="auto"/>
+        <w:rPr>
+          <w:rFonts w:ascii="Roboto" w:eastAsia="Times New Roman" w:hAnsi="Roboto" w:cs="Times New Roman"/>
+          <w:color w:val="595858"/>
+          <w:sz w:val="23"/>
+          <w:szCs w:val="23"/>
+          <w:lang w:eastAsia="en-GB"/>
+        </w:rPr>
+      </w:pPr>
+      <w:r>
+        <w:rPr>
+          <w:rFonts w:ascii="Roboto" w:eastAsia="Times New Roman" w:hAnsi="Roboto" w:cs="Times New Roman"/>
+          <w:color w:val="595858"/>
+          <w:sz w:val="23"/>
+          <w:szCs w:val="23"/>
+          <w:lang w:eastAsia="en-GB"/>
+        </w:rPr>
         <w:t>Key topics covered in the course:</w:t>
       </w:r>
     </w:p>
@@ -871,7 +1196,7 @@
       </w:r>
     </w:p>
     <w:p>
-      <w:hyperlink r:id="rId8" w:history="1">
+      <w:hyperlink r:id="rId12" w:history="1">
         <w:r>
           <w:rPr>
             <w:rStyle w:val="Hyperlink"/>
@@ -881,7 +1206,7 @@
       </w:hyperlink>
     </w:p>
     <w:p>
-      <w:hyperlink r:id="rId9" w:history="1">
+      <w:hyperlink r:id="rId13" w:history="1">
         <w:r>
           <w:rPr>
             <w:rStyle w:val="Hyperlink"/>
@@ -891,8 +1216,13 @@
       </w:hyperlink>
     </w:p>
     <w:p>
-      <w:r>
-        <w:t>definitions and all….</w:t>
+      <w:proofErr w:type="gramStart"/>
+      <w:r>
+        <w:t>definitions</w:t>
+      </w:r>
+      <w:proofErr w:type="gramEnd"/>
+      <w:r>
+        <w:t xml:space="preserve"> and all….</w:t>
       </w:r>
     </w:p>
     <w:p>
@@ -912,7 +1242,7 @@
           <w:szCs w:val="48"/>
         </w:rPr>
       </w:pPr>
-      <w:hyperlink r:id="rId10" w:history="1">
+      <w:hyperlink r:id="rId14" w:history="1">
         <w:r>
           <w:rPr>
             <w:rStyle w:val="Hyperlink"/>
@@ -942,7 +1272,6 @@
           <w:sz w:val="48"/>
           <w:szCs w:val="48"/>
         </w:rPr>
-        <w:lastRenderedPageBreak/>
         <w:t>Using the interface</w:t>
       </w:r>
     </w:p>
@@ -998,22 +1327,56 @@
           <w:sz w:val="27"/>
           <w:szCs w:val="27"/>
         </w:rPr>
-        <w:t>how positive the discussion</w:t>
-      </w:r>
-      <w:r>
-        <w:rPr>
+        <w:t xml:space="preserve">how positive the </w:t>
+      </w:r>
+      <w:r>
+        <w:rPr>
+          <w:rStyle w:val="Emphasis"/>
           <w:rFonts w:ascii="Open Sans" w:hAnsi="Open Sans" w:cs="Open Sans"/>
-          <w:color w:val="2B3E51"/>
-          <w:sz w:val="27"/>
-          <w:szCs w:val="27"/>
-        </w:rPr>
-        <w:t> is on Twitter surrounding that candidate. A higher value on this graph means that there are more positive tweets for each negative tweet and vice-versa:</w:t>
+          <w:b/>
+          <w:bCs/>
+          <w:color w:val="2B3E51"/>
+          <w:sz w:val="27"/>
+          <w:szCs w:val="27"/>
+        </w:rPr>
+        <w:lastRenderedPageBreak/>
+        <w:t>discussion</w:t>
+      </w:r>
+      <w:r>
+        <w:rPr>
+          <w:rFonts w:ascii="Open Sans" w:hAnsi="Open Sans" w:cs="Open Sans"/>
+          <w:color w:val="2B3E51"/>
+          <w:sz w:val="27"/>
+          <w:szCs w:val="27"/>
+        </w:rPr>
+        <w:t xml:space="preserve"> is on Twitter surrounding that candidate. A higher value on this graph means that there are </w:t>
+      </w:r>
+      <w:proofErr w:type="gramStart"/>
+      <w:r>
+        <w:rPr>
+          <w:rFonts w:ascii="Open Sans" w:hAnsi="Open Sans" w:cs="Open Sans"/>
+          <w:color w:val="2B3E51"/>
+          <w:sz w:val="27"/>
+          <w:szCs w:val="27"/>
+        </w:rPr>
+        <w:t>more positive tweets for each negative tweet and vice-versa</w:t>
+      </w:r>
+      <w:proofErr w:type="gramEnd"/>
+      <w:r>
+        <w:rPr>
+          <w:rFonts w:ascii="Open Sans" w:hAnsi="Open Sans" w:cs="Open Sans"/>
+          <w:color w:val="2B3E51"/>
+          <w:sz w:val="27"/>
+          <w:szCs w:val="27"/>
+        </w:rPr>
+        <w:t>:</w:t>
       </w:r>
     </w:p>
     <w:p>
       <w:r>
         <w:rPr>
           <w:noProof/>
+          <w:lang w:eastAsia="en-GB"/>
         </w:rPr>
         <mc:AlternateContent>
           <mc:Choice Requires="wps">
@@ -1072,7 +1435,7 @@
               </wp:inline>
             </w:drawing>
           </mc:Choice>
-          <mc:Fallback>
+          <mc:Fallback xmlns:w16cid="http://schemas.microsoft.com/office/word/2016/wordml/cid" xmlns:am3d="http://schemas.microsoft.com/office/drawing/2017/model3d" xmlns:aink="http://schemas.microsoft.com/office/drawing/2016/ink" xmlns:cx8="http://schemas.microsoft.com/office/drawing/2016/5/14/chartex" xmlns:cx7="http://schemas.microsoft.com/office/drawing/2016/5/13/chartex" xmlns:cx6="http://schemas.microsoft.com/office/drawing/2016/5/12/chartex" xmlns:cx5="http://schemas.microsoft.com/office/drawing/2016/5/11/chartex" xmlns:cx4="http://schemas.microsoft.com/office/drawing/2016/5/10/chartex" xmlns:cx3="http://schemas.microsoft.com/office/drawing/2016/5/9/chartex" xmlns:cx2="http://schemas.microsoft.com/office/drawing/2015/10/21/chartex">
             <w:pict>
               <v:rect w14:anchorId="5E8F2A84" id="AutoShape 2" o:spid="_x0000_s1026" alt="twitter sentiment analysis" style="width:24pt;height:24pt;visibility:visible;mso-wrap-style:square;mso-left-percent:-10001;mso-top-percent:-10001;mso-position-horizontal:absolute;mso-position-horizontal-relative:char;mso-position-vertical:absolute;mso-position-vertical-relative:line;mso-left-percent:-10001;mso-top-percent:-10001;v-text-anchor:top" o:gfxdata="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" filled="f" stroked="f">
                 <o:lock v:ext="edit" aspectratio="t"/>
@@ -1085,6 +1448,7 @@
       <w:r>
         <w:rPr>
           <w:noProof/>
+          <w:lang w:eastAsia="en-GB"/>
         </w:rPr>
         <w:drawing>
           <wp:inline distT="0" distB="0" distL="0" distR="0" wp14:anchorId="5535D127" wp14:editId="54B1BE56">
@@ -1104,7 +1468,7 @@
                     </pic:cNvPicPr>
                   </pic:nvPicPr>
                   <pic:blipFill>
-                    <a:blip r:embed="rId11">
+                    <a:blip r:embed="rId15">
                       <a:extLst>
                         <a:ext uri="{28A0092B-C50C-407E-A947-70E740481C1C}">
                           <a14:useLocalDpi xmlns:a14="http://schemas.microsoft.com/office/drawing/2010/main" val="0"/>
@@ -1140,6 +1504,7 @@
       <w:r>
         <w:rPr>
           <w:noProof/>
+          <w:lang w:eastAsia="en-GB"/>
         </w:rPr>
         <w:drawing>
           <wp:inline distT="0" distB="0" distL="0" distR="0" wp14:anchorId="639391CB" wp14:editId="37FB25AA">
@@ -1159,7 +1524,7 @@
                     </pic:cNvPicPr>
                   </pic:nvPicPr>
                   <pic:blipFill>
-                    <a:blip r:embed="rId12">
+                    <a:blip r:embed="rId16">
                       <a:extLst>
                         <a:ext uri="{28A0092B-C50C-407E-A947-70E740481C1C}">
                           <a14:useLocalDpi xmlns:a14="http://schemas.microsoft.com/office/drawing/2010/main" val="0"/>
@@ -1197,9 +1562,11 @@
       </w:r>
     </w:p>
     <w:p>
+      <w:proofErr w:type="spellStart"/>
       <w:r>
         <w:t>WordCloud</w:t>
       </w:r>
+      <w:proofErr w:type="spellEnd"/>
     </w:p>
     <w:p>
       <w:pPr>
@@ -1250,7 +1617,6 @@
           <w:szCs w:val="27"/>
           <w:lang w:eastAsia="en-GB"/>
         </w:rPr>
-        <w:lastRenderedPageBreak/>
         <w:t>There are </w:t>
       </w:r>
       <w:r>
@@ -1275,7 +1641,51 @@
           <w:szCs w:val="27"/>
           <w:lang w:eastAsia="en-GB"/>
         </w:rPr>
-        <w:t> that mention @realDonaldTrump than @HillaryClinton:</w:t>
+        <w:t> that mention @</w:t>
+      </w:r>
+      <w:proofErr w:type="spellStart"/>
+      <w:r>
+        <w:rPr>
+          <w:rFonts w:ascii="Open Sans" w:eastAsia="Times New Roman" w:hAnsi="Open Sans" w:cs="Open Sans"/>
+          <w:color w:val="2B3E51"/>
+          <w:sz w:val="27"/>
+          <w:szCs w:val="27"/>
+          <w:lang w:eastAsia="en-GB"/>
+        </w:rPr>
+        <w:t>realDonaldTrump</w:t>
+      </w:r>
+      <w:proofErr w:type="spellEnd"/>
+      <w:r>
+        <w:rPr>
+          <w:rFonts w:ascii="Open Sans" w:eastAsia="Times New Roman" w:hAnsi="Open Sans" w:cs="Open Sans"/>
+          <w:color w:val="2B3E51"/>
+          <w:sz w:val="27"/>
+          <w:szCs w:val="27"/>
+          <w:lang w:eastAsia="en-GB"/>
+        </w:rPr>
+        <w:t xml:space="preserve"> than @</w:t>
+      </w:r>
+      <w:proofErr w:type="spellStart"/>
+      <w:r>
+        <w:rPr>
+          <w:rFonts w:ascii="Open Sans" w:eastAsia="Times New Roman" w:hAnsi="Open Sans" w:cs="Open Sans"/>
+          <w:color w:val="2B3E51"/>
+          <w:sz w:val="27"/>
+          <w:szCs w:val="27"/>
+          <w:lang w:eastAsia="en-GB"/>
+        </w:rPr>
+        <w:t>HillaryClinton</w:t>
+      </w:r>
+      <w:proofErr w:type="spellEnd"/>
+      <w:r>
+        <w:rPr>
+          <w:rFonts w:ascii="Open Sans" w:eastAsia="Times New Roman" w:hAnsi="Open Sans" w:cs="Open Sans"/>
+          <w:color w:val="2B3E51"/>
+          <w:sz w:val="27"/>
+          <w:szCs w:val="27"/>
+          <w:lang w:eastAsia="en-GB"/>
+        </w:rPr>
+        <w:t>:</w:t>
       </w:r>
     </w:p>
     <w:p>
@@ -1298,7 +1708,95 @@
           <w:szCs w:val="27"/>
           <w:lang w:eastAsia="en-GB"/>
         </w:rPr>
-        <w:t>The first thing that stands out is that @realDonaldTrump gets mentioned much more than @HillaryClinton. Trump’s Twitter presence is much larger than Clinton’s. On an average day, Donald Trump’s account gets about 450,000 mentions, while Hillary Clinton’s account only gets 250,000.</w:t>
+        <w:t>The first thing that stands out is that @</w:t>
+      </w:r>
+      <w:proofErr w:type="spellStart"/>
+      <w:r>
+        <w:rPr>
+          <w:rFonts w:ascii="Open Sans" w:eastAsia="Times New Roman" w:hAnsi="Open Sans" w:cs="Open Sans"/>
+          <w:color w:val="2B3E51"/>
+          <w:sz w:val="27"/>
+          <w:szCs w:val="27"/>
+          <w:lang w:eastAsia="en-GB"/>
+        </w:rPr>
+        <w:t>realDonaldTrump</w:t>
+      </w:r>
+      <w:proofErr w:type="spellEnd"/>
+      <w:r>
+        <w:rPr>
+          <w:rFonts w:ascii="Open Sans" w:eastAsia="Times New Roman" w:hAnsi="Open Sans" w:cs="Open Sans"/>
+          <w:color w:val="2B3E51"/>
+          <w:sz w:val="27"/>
+          <w:szCs w:val="27"/>
+          <w:lang w:eastAsia="en-GB"/>
+        </w:rPr>
+        <w:t xml:space="preserve"> </w:t>
+      </w:r>
+      <w:proofErr w:type="gramStart"/>
+      <w:r>
+        <w:rPr>
+          <w:rFonts w:ascii="Open Sans" w:eastAsia="Times New Roman" w:hAnsi="Open Sans" w:cs="Open Sans"/>
+          <w:color w:val="2B3E51"/>
+          <w:sz w:val="27"/>
+          <w:szCs w:val="27"/>
+          <w:lang w:eastAsia="en-GB"/>
+        </w:rPr>
+        <w:t>gets</w:t>
+      </w:r>
+      <w:proofErr w:type="gramEnd"/>
+      <w:r>
+        <w:rPr>
+          <w:rFonts w:ascii="Open Sans" w:eastAsia="Times New Roman" w:hAnsi="Open Sans" w:cs="Open Sans"/>
+          <w:color w:val="2B3E51"/>
+          <w:sz w:val="27"/>
+          <w:szCs w:val="27"/>
+          <w:lang w:eastAsia="en-GB"/>
+        </w:rPr>
+        <w:t xml:space="preserve"> mentioned much more than @</w:t>
+      </w:r>
+      <w:proofErr w:type="spellStart"/>
+      <w:r>
+        <w:rPr>
+          <w:rFonts w:ascii="Open Sans" w:eastAsia="Times New Roman" w:hAnsi="Open Sans" w:cs="Open Sans"/>
+          <w:color w:val="2B3E51"/>
+          <w:sz w:val="27"/>
+          <w:szCs w:val="27"/>
+          <w:lang w:eastAsia="en-GB"/>
+        </w:rPr>
+        <w:t>HillaryClinton</w:t>
+      </w:r>
+      <w:proofErr w:type="spellEnd"/>
+      <w:r>
+        <w:rPr>
+          <w:rFonts w:ascii="Open Sans" w:eastAsia="Times New Roman" w:hAnsi="Open Sans" w:cs="Open Sans"/>
+          <w:color w:val="2B3E51"/>
+          <w:sz w:val="27"/>
+          <w:szCs w:val="27"/>
+          <w:lang w:eastAsia="en-GB"/>
+        </w:rPr>
+        <w:t xml:space="preserve">. Trump’s Twitter presence is much larger than </w:t>
+      </w:r>
+      <w:proofErr w:type="gramStart"/>
+      <w:r>
+        <w:rPr>
+          <w:rFonts w:ascii="Open Sans" w:eastAsia="Times New Roman" w:hAnsi="Open Sans" w:cs="Open Sans"/>
+          <w:color w:val="2B3E51"/>
+          <w:sz w:val="27"/>
+          <w:szCs w:val="27"/>
+          <w:lang w:eastAsia="en-GB"/>
+        </w:rPr>
+        <w:t>Clinton’s</w:t>
+      </w:r>
+      <w:proofErr w:type="gramEnd"/>
+      <w:r>
+        <w:rPr>
+          <w:rFonts w:ascii="Open Sans" w:eastAsia="Times New Roman" w:hAnsi="Open Sans" w:cs="Open Sans"/>
+          <w:color w:val="2B3E51"/>
+          <w:sz w:val="27"/>
+          <w:szCs w:val="27"/>
+          <w:lang w:eastAsia="en-GB"/>
+        </w:rPr>
+        <w:t>. On an average day, Donald Trump’s account gets about 450,000 mentions, while Hillary Clinton’s account only gets 250,000.</w:t>
       </w:r>
     </w:p>
     <w:p>
@@ -1326,6 +1824,7 @@
           <w:szCs w:val="27"/>
           <w:lang w:eastAsia="en-GB"/>
         </w:rPr>
+        <w:lastRenderedPageBreak/>
         <w:t>Out of those tweets, </w:t>
       </w:r>
       <w:r>
@@ -1373,7 +1872,51 @@
           <w:szCs w:val="27"/>
           <w:lang w:eastAsia="en-GB"/>
         </w:rPr>
-        <w:t>Out of those tweets, the majority are tagged as “neutral”. These are factual tweets that don’t convey a sentiment. If you click on a specific date on the graphs, you can see some examples of what these tweets look like by going to the right side panel, selecting </w:t>
+        <w:t xml:space="preserve">Out of those tweets, the majority </w:t>
+      </w:r>
+      <w:proofErr w:type="gramStart"/>
+      <w:r>
+        <w:rPr>
+          <w:rFonts w:ascii="Open Sans" w:eastAsia="Times New Roman" w:hAnsi="Open Sans" w:cs="Open Sans"/>
+          <w:color w:val="2B3E51"/>
+          <w:sz w:val="27"/>
+          <w:szCs w:val="27"/>
+          <w:lang w:eastAsia="en-GB"/>
+        </w:rPr>
+        <w:t>are tagged</w:t>
+      </w:r>
+      <w:proofErr w:type="gramEnd"/>
+      <w:r>
+        <w:rPr>
+          <w:rFonts w:ascii="Open Sans" w:eastAsia="Times New Roman" w:hAnsi="Open Sans" w:cs="Open Sans"/>
+          <w:color w:val="2B3E51"/>
+          <w:sz w:val="27"/>
+          <w:szCs w:val="27"/>
+          <w:lang w:eastAsia="en-GB"/>
+        </w:rPr>
+        <w:t xml:space="preserve"> as “neutral”. These </w:t>
+      </w:r>
+      <w:proofErr w:type="gramStart"/>
+      <w:r>
+        <w:rPr>
+          <w:rFonts w:ascii="Open Sans" w:eastAsia="Times New Roman" w:hAnsi="Open Sans" w:cs="Open Sans"/>
+          <w:color w:val="2B3E51"/>
+          <w:sz w:val="27"/>
+          <w:szCs w:val="27"/>
+          <w:lang w:eastAsia="en-GB"/>
+        </w:rPr>
+        <w:t>are factual tweets that</w:t>
+      </w:r>
+      <w:proofErr w:type="gramEnd"/>
+      <w:r>
+        <w:rPr>
+          <w:rFonts w:ascii="Open Sans" w:eastAsia="Times New Roman" w:hAnsi="Open Sans" w:cs="Open Sans"/>
+          <w:color w:val="2B3E51"/>
+          <w:sz w:val="27"/>
+          <w:szCs w:val="27"/>
+          <w:lang w:eastAsia="en-GB"/>
+        </w:rPr>
+        <w:t xml:space="preserve"> don’t convey a sentiment. If you click on a specific date on the graphs, you can see some examples of what these tweets look like by going to the right side panel, selecting </w:t>
       </w:r>
       <w:r>
         <w:rPr>
@@ -1486,7 +2029,29 @@
           <w:szCs w:val="27"/>
           <w:lang w:eastAsia="en-GB"/>
         </w:rPr>
-        <w:t> than positive tweets. This means that whenever a candidate is mentioned on a tweet, it’s more likely for that tweet to have a </w:t>
+        <w:t xml:space="preserve"> than positive tweets. This means that whenever a candidate is mentioned on a tweet, </w:t>
+      </w:r>
+      <w:proofErr w:type="gramStart"/>
+      <w:r>
+        <w:rPr>
+          <w:rFonts w:ascii="Open Sans" w:eastAsia="Times New Roman" w:hAnsi="Open Sans" w:cs="Open Sans"/>
+          <w:color w:val="2B3E51"/>
+          <w:sz w:val="27"/>
+          <w:szCs w:val="27"/>
+          <w:lang w:eastAsia="en-GB"/>
+        </w:rPr>
+        <w:t>it’s</w:t>
+      </w:r>
+      <w:proofErr w:type="gramEnd"/>
+      <w:r>
+        <w:rPr>
+          <w:rFonts w:ascii="Open Sans" w:eastAsia="Times New Roman" w:hAnsi="Open Sans" w:cs="Open Sans"/>
+          <w:color w:val="2B3E51"/>
+          <w:sz w:val="27"/>
+          <w:szCs w:val="27"/>
+          <w:lang w:eastAsia="en-GB"/>
+        </w:rPr>
+        <w:t xml:space="preserve"> more likely for that tweet to have a </w:t>
       </w:r>
       <w:r>
         <w:rPr>
@@ -1530,18 +2095,7 @@
           <w:szCs w:val="27"/>
           <w:lang w:eastAsia="en-GB"/>
         </w:rPr>
-        <w:t xml:space="preserve">one. What this implies is a </w:t>
-      </w:r>
-      <w:r>
-        <w:rPr>
-          <w:rFonts w:ascii="Open Sans" w:eastAsia="Times New Roman" w:hAnsi="Open Sans" w:cs="Open Sans"/>
-          <w:color w:val="2B3E51"/>
-          <w:sz w:val="27"/>
-          <w:szCs w:val="27"/>
-          <w:lang w:eastAsia="en-GB"/>
-        </w:rPr>
-        <w:lastRenderedPageBreak/>
-        <w:t>long suspected truth: that on the internet, people are more likely to criticize something than they are to praise it.</w:t>
+        <w:t>one. What this implies is a long suspected truth: that on the internet, people are more likely to criticize something than they are to praise it.</w:t>
       </w:r>
     </w:p>
     <w:p>
@@ -1564,7 +2118,51 @@
           <w:szCs w:val="27"/>
           <w:lang w:eastAsia="en-GB"/>
         </w:rPr>
-        <w:t>It is important to note that this doesn’t mean that, for instance, all the negative tweets that mention @realDonaldTrump are criticizing him. Some (probably most) are critical of Trump, but some are critical of Clinton, or Obama, or other issues.</w:t>
+        <w:t xml:space="preserve">It is important to note that this </w:t>
+      </w:r>
+      <w:proofErr w:type="gramStart"/>
+      <w:r>
+        <w:rPr>
+          <w:rFonts w:ascii="Open Sans" w:eastAsia="Times New Roman" w:hAnsi="Open Sans" w:cs="Open Sans"/>
+          <w:color w:val="2B3E51"/>
+          <w:sz w:val="27"/>
+          <w:szCs w:val="27"/>
+          <w:lang w:eastAsia="en-GB"/>
+        </w:rPr>
+        <w:t>doesn’t</w:t>
+      </w:r>
+      <w:proofErr w:type="gramEnd"/>
+      <w:r>
+        <w:rPr>
+          <w:rFonts w:ascii="Open Sans" w:eastAsia="Times New Roman" w:hAnsi="Open Sans" w:cs="Open Sans"/>
+          <w:color w:val="2B3E51"/>
+          <w:sz w:val="27"/>
+          <w:szCs w:val="27"/>
+          <w:lang w:eastAsia="en-GB"/>
+        </w:rPr>
+        <w:t xml:space="preserve"> mean that, for instance, all the negative tweets that mention @</w:t>
+      </w:r>
+      <w:proofErr w:type="spellStart"/>
+      <w:r>
+        <w:rPr>
+          <w:rFonts w:ascii="Open Sans" w:eastAsia="Times New Roman" w:hAnsi="Open Sans" w:cs="Open Sans"/>
+          <w:color w:val="2B3E51"/>
+          <w:sz w:val="27"/>
+          <w:szCs w:val="27"/>
+          <w:lang w:eastAsia="en-GB"/>
+        </w:rPr>
+        <w:t>realDonaldTrump</w:t>
+      </w:r>
+      <w:proofErr w:type="spellEnd"/>
+      <w:r>
+        <w:rPr>
+          <w:rFonts w:ascii="Open Sans" w:eastAsia="Times New Roman" w:hAnsi="Open Sans" w:cs="Open Sans"/>
+          <w:color w:val="2B3E51"/>
+          <w:sz w:val="27"/>
+          <w:szCs w:val="27"/>
+          <w:lang w:eastAsia="en-GB"/>
+        </w:rPr>
+        <w:t xml:space="preserve"> are criticizing him. Some (probably most) are critical of Trump, but some are critical of Clinton, or Obama, or other issues.</w:t>
       </w:r>
     </w:p>
     <w:p>
@@ -1611,6 +2209,7 @@
           <w:szCs w:val="27"/>
           <w:lang w:eastAsia="en-GB"/>
         </w:rPr>
+        <w:lastRenderedPageBreak/>
         <w:t>Now move on to something more oriented to </w:t>
       </w:r>
       <w:r>
@@ -1737,8 +2336,29 @@
           <w:szCs w:val="27"/>
           <w:lang w:eastAsia="en-GB"/>
         </w:rPr>
-        <w:lastRenderedPageBreak/>
-        <w:t>You can see a considerable rise in traffic that day. A lot of </w:t>
+        <w:t xml:space="preserve">You can see a considerable rise in traffic that day. </w:t>
+      </w:r>
+      <w:proofErr w:type="gramStart"/>
+      <w:r>
+        <w:rPr>
+          <w:rFonts w:ascii="Open Sans" w:eastAsia="Times New Roman" w:hAnsi="Open Sans" w:cs="Open Sans"/>
+          <w:color w:val="2B3E51"/>
+          <w:sz w:val="27"/>
+          <w:szCs w:val="27"/>
+          <w:lang w:eastAsia="en-GB"/>
+        </w:rPr>
+        <w:t>A lot of</w:t>
+      </w:r>
+      <w:proofErr w:type="gramEnd"/>
+      <w:r>
+        <w:rPr>
+          <w:rFonts w:ascii="Open Sans" w:eastAsia="Times New Roman" w:hAnsi="Open Sans" w:cs="Open Sans"/>
+          <w:color w:val="2B3E51"/>
+          <w:sz w:val="27"/>
+          <w:szCs w:val="27"/>
+          <w:lang w:eastAsia="en-GB"/>
+        </w:rPr>
+        <w:t> </w:t>
       </w:r>
       <w:r>
         <w:rPr>
@@ -1762,13 +2382,36 @@
           <w:szCs w:val="27"/>
           <w:lang w:eastAsia="en-GB"/>
         </w:rPr>
-        <w:t>, and they were vocal about it. There’s a significant rise in traffic on Clinton’s side, with negative tweets taking off:</w:t>
+        <w:t xml:space="preserve">, and they were vocal about it. </w:t>
+      </w:r>
+      <w:proofErr w:type="gramStart"/>
+      <w:r>
+        <w:rPr>
+          <w:rFonts w:ascii="Open Sans" w:eastAsia="Times New Roman" w:hAnsi="Open Sans" w:cs="Open Sans"/>
+          <w:color w:val="2B3E51"/>
+          <w:sz w:val="27"/>
+          <w:szCs w:val="27"/>
+          <w:lang w:eastAsia="en-GB"/>
+        </w:rPr>
+        <w:t>There’s</w:t>
+      </w:r>
+      <w:proofErr w:type="gramEnd"/>
+      <w:r>
+        <w:rPr>
+          <w:rFonts w:ascii="Open Sans" w:eastAsia="Times New Roman" w:hAnsi="Open Sans" w:cs="Open Sans"/>
+          <w:color w:val="2B3E51"/>
+          <w:sz w:val="27"/>
+          <w:szCs w:val="27"/>
+          <w:lang w:eastAsia="en-GB"/>
+        </w:rPr>
+        <w:t xml:space="preserve"> a significant rise in traffic on Clinton’s side, with negative tweets taking off:</w:t>
       </w:r>
     </w:p>
     <w:p>
       <w:r>
         <w:rPr>
           <w:noProof/>
+          <w:lang w:eastAsia="en-GB"/>
         </w:rPr>
         <w:drawing>
           <wp:inline distT="0" distB="0" distL="0" distR="0" wp14:anchorId="198BAA0B" wp14:editId="662025B0">
@@ -1788,7 +2431,7 @@
                     </pic:cNvPicPr>
                   </pic:nvPicPr>
                   <pic:blipFill>
-                    <a:blip r:embed="rId13">
+                    <a:blip r:embed="rId17">
                       <a:extLst>
                         <a:ext uri="{28A0092B-C50C-407E-A947-70E740481C1C}">
                           <a14:useLocalDpi xmlns:a14="http://schemas.microsoft.com/office/drawing/2010/main" val="0"/>
@@ -1828,7 +2471,31 @@
     </w:p>
     <w:p>
       <w:r>
-        <w:t xml:space="preserve">More than even, it is likely that Brexit is going to happen. However, how is the political conversaion regarding indiref is changing on the social media. I examine the conversation online including the positive and negative conversation online. </w:t>
+        <w:t xml:space="preserve">More than even, it is likely that </w:t>
+      </w:r>
+      <w:proofErr w:type="spellStart"/>
+      <w:r>
+        <w:t>Brexit</w:t>
+      </w:r>
+      <w:proofErr w:type="spellEnd"/>
+      <w:r>
+        <w:t xml:space="preserve"> is going to happen. However, how is the political </w:t>
+      </w:r>
+      <w:proofErr w:type="spellStart"/>
+      <w:r>
+        <w:t>conversaion</w:t>
+      </w:r>
+      <w:proofErr w:type="spellEnd"/>
+      <w:r>
+        <w:t xml:space="preserve"> regarding </w:t>
+      </w:r>
+      <w:proofErr w:type="spellStart"/>
+      <w:r>
+        <w:t>indiref</w:t>
+      </w:r>
+      <w:proofErr w:type="spellEnd"/>
+      <w:r>
+        <w:t xml:space="preserve"> is changing on the social media. I examine the conversation online including the positive and negative conversation online. </w:t>
       </w:r>
     </w:p>
     <w:p/>
@@ -1905,10 +2572,9 @@
           <w:sz w:val="27"/>
           <w:szCs w:val="27"/>
         </w:rPr>
-        <w:lastRenderedPageBreak/>
         <w:t>We feel that </w:t>
       </w:r>
-      <w:hyperlink r:id="rId14" w:tgtFrame="_blank" w:history="1">
+      <w:hyperlink r:id="rId18" w:tgtFrame="_blank" w:history="1">
         <w:r>
           <w:rPr>
             <w:rStyle w:val="Hyperlink"/>
@@ -1927,7 +2593,27 @@
           <w:sz w:val="27"/>
           <w:szCs w:val="27"/>
         </w:rPr>
-        <w:t> is a simple but powerful tool that helps to understand how people are talking about the candidates on social media. We believe that it can bring some clarity to what’s going on with this particular elections and get some valuable insights from the data.</w:t>
+        <w:t xml:space="preserve"> is a simple but powerful tool that helps to understand how people are talking about the candidates on social media. We believe that it can bring some clarity to </w:t>
+      </w:r>
+      <w:proofErr w:type="gramStart"/>
+      <w:r>
+        <w:rPr>
+          <w:rFonts w:ascii="Open Sans" w:hAnsi="Open Sans" w:cs="Open Sans"/>
+          <w:color w:val="2B3E51"/>
+          <w:sz w:val="27"/>
+          <w:szCs w:val="27"/>
+        </w:rPr>
+        <w:t>what’s</w:t>
+      </w:r>
+      <w:proofErr w:type="gramEnd"/>
+      <w:r>
+        <w:rPr>
+          <w:rFonts w:ascii="Open Sans" w:hAnsi="Open Sans" w:cs="Open Sans"/>
+          <w:color w:val="2B3E51"/>
+          <w:sz w:val="27"/>
+          <w:szCs w:val="27"/>
+        </w:rPr>
+        <w:t xml:space="preserve"> going on with this particular elections and get some valuable insights from the data.</w:t>
       </w:r>
     </w:p>
     <w:p>
@@ -1951,7 +2637,7 @@
         </w:rPr>
         <w:t>We invite you to play around with </w:t>
       </w:r>
-      <w:hyperlink r:id="rId15" w:tgtFrame="_blank" w:history="1">
+      <w:hyperlink r:id="rId19" w:tgtFrame="_blank" w:history="1">
         <w:r>
           <w:rPr>
             <w:rStyle w:val="Hyperlink"/>
@@ -1975,8 +2661,21 @@
     </w:p>
     <w:p/>
     <w:p>
-      <w:r>
-        <w:t xml:space="preserve">conversation Now is more than likely that the Brexit is going to happen. </w:t>
+      <w:proofErr w:type="gramStart"/>
+      <w:r>
+        <w:t>conversation</w:t>
+      </w:r>
+      <w:proofErr w:type="gramEnd"/>
+      <w:r>
+        <w:t xml:space="preserve"> Now is more than likely that the </w:t>
+      </w:r>
+      <w:proofErr w:type="spellStart"/>
+      <w:r>
+        <w:t>Brexit</w:t>
+      </w:r>
+      <w:proofErr w:type="spellEnd"/>
+      <w:r>
+        <w:t xml:space="preserve"> is going to happen. </w:t>
       </w:r>
     </w:p>
     <w:p/>
@@ -2010,7 +2709,7 @@
 </file>
 
 <file path=word/numbering.xml><?xml version="1.0" encoding="utf-8"?>
-<w:numbering xmlns:wpc="http://schemas.microsoft.com/office/word/2010/wordprocessingCanvas" xmlns:cx="http://schemas.microsoft.com/office/drawing/2014/chartex" xmlns:cx1="http://schemas.microsoft.com/office/drawing/2015/9/8/chartex" xmlns:cx2="http://schemas.microsoft.com/office/drawing/2015/10/21/chartex" xmlns:cx3="http://schemas.microsoft.com/office/drawing/2016/5/9/chartex" xmlns:cx4="http://schemas.microsoft.com/office/drawing/2016/5/10/chartex" xmlns:cx5="http://schemas.microsoft.com/office/drawing/2016/5/11/chartex" xmlns:cx6="http://schemas.microsoft.com/office/drawing/2016/5/12/chartex" xmlns:cx7="http://schemas.microsoft.com/office/drawing/2016/5/13/chartex" xmlns:cx8="http://schemas.microsoft.com/office/drawing/2016/5/14/chartex" xmlns:mc="http://schemas.openxmlformats.org/markup-compatibility/2006" xmlns:aink="http://schemas.microsoft.com/office/drawing/2016/ink" xmlns:am3d="http://schemas.microsoft.com/office/drawing/2017/model3d" xmlns:o="urn:schemas-microsoft-com:office:office" xmlns:r="http://schemas.openxmlformats.org/officeDocument/2006/relationships" xmlns:m="http://schemas.openxmlformats.org/officeDocument/2006/math" xmlns:v="urn:schemas-microsoft-com:vml" xmlns:wp14="http://schemas.microsoft.com/office/word/2010/wordprocessingDrawing" xmlns:wp="http://schemas.openxmlformats.org/drawingml/2006/wordprocessingDrawing" xmlns:w10="urn:schemas-microsoft-com:office:word" xmlns:w="http://schemas.openxmlformats.org/wordprocessingml/2006/main" xmlns:w14="http://schemas.microsoft.com/office/word/2010/wordml" xmlns:w15="http://schemas.microsoft.com/office/word/2012/wordml" xmlns:w16cid="http://schemas.microsoft.com/office/word/2016/wordml/cid" xmlns:w16se="http://schemas.microsoft.com/office/word/2015/wordml/symex" xmlns:wpg="http://schemas.microsoft.com/office/word/2010/wordprocessingGroup" xmlns:wpi="http://schemas.microsoft.com/office/word/2010/wordprocessingInk" xmlns:wne="http://schemas.microsoft.com/office/word/2006/wordml" xmlns:wps="http://schemas.microsoft.com/office/word/2010/wordprocessingShape" mc:Ignorable="w14 w15 w16se w16cid wp14">
+<w:numbering xmlns:wpc="http://schemas.microsoft.com/office/word/2010/wordprocessingCanvas" xmlns:cx="http://schemas.microsoft.com/office/drawing/2014/chartex" xmlns:cx1="http://schemas.microsoft.com/office/drawing/2015/9/8/chartex" xmlns:mc="http://schemas.openxmlformats.org/markup-compatibility/2006" xmlns:o="urn:schemas-microsoft-com:office:office" xmlns:r="http://schemas.openxmlformats.org/officeDocument/2006/relationships" xmlns:m="http://schemas.openxmlformats.org/officeDocument/2006/math" xmlns:v="urn:schemas-microsoft-com:vml" xmlns:wp14="http://schemas.microsoft.com/office/word/2010/wordprocessingDrawing" xmlns:wp="http://schemas.openxmlformats.org/drawingml/2006/wordprocessingDrawing" xmlns:w10="urn:schemas-microsoft-com:office:word" xmlns:w="http://schemas.openxmlformats.org/wordprocessingml/2006/main" xmlns:w14="http://schemas.microsoft.com/office/word/2010/wordml" xmlns:w15="http://schemas.microsoft.com/office/word/2012/wordml" xmlns:w16se="http://schemas.microsoft.com/office/word/2015/wordml/symex" xmlns:wpg="http://schemas.microsoft.com/office/word/2010/wordprocessingGroup" xmlns:wpi="http://schemas.microsoft.com/office/word/2010/wordprocessingInk" xmlns:wne="http://schemas.microsoft.com/office/word/2006/wordml" xmlns:wps="http://schemas.microsoft.com/office/word/2010/wordprocessingShape" mc:Ignorable="w14 w15 w16se wp14">
   <w:abstractNum w:abstractNumId="0" w15:restartNumberingAfterBreak="0">
     <w:nsid w:val="149E34DF"/>
     <w:multiLevelType w:val="multilevel"/>
@@ -2867,7 +3566,7 @@
 </file>
 
 <file path=word/styles.xml><?xml version="1.0" encoding="utf-8"?>
-<w:styles xmlns:mc="http://schemas.openxmlformats.org/markup-compatibility/2006" xmlns:r="http://schemas.openxmlformats.org/officeDocument/2006/relationships" xmlns:w="http://schemas.openxmlformats.org/wordprocessingml/2006/main" xmlns:w14="http://schemas.microsoft.com/office/word/2010/wordml" xmlns:w15="http://schemas.microsoft.com/office/word/2012/wordml" xmlns:w16cid="http://schemas.microsoft.com/office/word/2016/wordml/cid" xmlns:w16se="http://schemas.microsoft.com/office/word/2015/wordml/symex" mc:Ignorable="w14 w15 w16se w16cid">
+<w:styles xmlns:mc="http://schemas.openxmlformats.org/markup-compatibility/2006" xmlns:r="http://schemas.openxmlformats.org/officeDocument/2006/relationships" xmlns:w="http://schemas.openxmlformats.org/wordprocessingml/2006/main" xmlns:w14="http://schemas.microsoft.com/office/word/2010/wordml" xmlns:w15="http://schemas.microsoft.com/office/word/2012/wordml" xmlns:w16se="http://schemas.microsoft.com/office/word/2015/wordml/symex" mc:Ignorable="w14 w15 w16se">
   <w:docDefaults>
     <w:rPrDefault>
       <w:rPr>
@@ -2883,7 +3582,7 @@
       </w:pPr>
     </w:pPrDefault>
   </w:docDefaults>
-  <w:latentStyles w:defLockedState="0" w:defUIPriority="99" w:defSemiHidden="0" w:defUnhideWhenUsed="0" w:defQFormat="0" w:count="376">
+  <w:latentStyles w:defLockedState="0" w:defUIPriority="99" w:defSemiHidden="0" w:defUnhideWhenUsed="0" w:defQFormat="0" w:count="371">
     <w:lsdException w:name="Normal" w:uiPriority="0" w:qFormat="1"/>
     <w:lsdException w:name="heading 1" w:uiPriority="9" w:qFormat="1"/>
     <w:lsdException w:name="heading 2" w:semiHidden="1" w:uiPriority="9" w:unhideWhenUsed="1" w:qFormat="1"/>
@@ -3255,11 +3954,6 @@
     <w:lsdException w:name="List Table 5 Dark Accent 6" w:uiPriority="50"/>
     <w:lsdException w:name="List Table 6 Colorful Accent 6" w:uiPriority="51"/>
     <w:lsdException w:name="List Table 7 Colorful Accent 6" w:uiPriority="52"/>
-    <w:lsdException w:name="Mention" w:semiHidden="1" w:unhideWhenUsed="1"/>
-    <w:lsdException w:name="Smart Hyperlink" w:semiHidden="1" w:unhideWhenUsed="1"/>
-    <w:lsdException w:name="Hashtag" w:semiHidden="1" w:unhideWhenUsed="1"/>
-    <w:lsdException w:name="Unresolved Mention" w:semiHidden="1" w:unhideWhenUsed="1"/>
-    <w:lsdException w:name="Smart Link" w:semiHidden="1" w:unhideWhenUsed="1"/>
   </w:latentStyles>
   <w:style w:type="paragraph" w:default="1" w:styleId="Normal">
     <w:name w:val="Normal"/>
@@ -3403,7 +4097,7 @@
       <w:u w:val="single"/>
     </w:rPr>
   </w:style>
-  <w:style w:type="character" w:styleId="UnresolvedMention">
+  <w:style w:type="character" w:customStyle="1" w:styleId="UnresolvedMention">
     <w:name w:val="Unresolved Mention"/>
     <w:basedOn w:val="DefaultParagraphFont"/>
     <w:uiPriority w:val="99"/>

--- a/literature/usefulMaterials.docx
+++ b/literature/usefulMaterials.docx
@@ -26,8 +26,6 @@
           <w:t>https://www.theguardian.com/news/datablog/2014/jul/08/scottish-independence-referendum-twitter-analysis-topics-debate-2014</w:t>
         </w:r>
       </w:hyperlink>
-      <w:bookmarkStart w:id="0" w:name="_GoBack"/>
-      <w:bookmarkEnd w:id="0"/>
     </w:p>
     <w:p>
       <w:pPr>
@@ -170,6 +168,69 @@
         <w:t>Sample format</w:t>
       </w:r>
     </w:p>
+    <w:bookmarkStart w:id="0" w:name="_GoBack"/>
+    <w:p>
+      <w:pPr>
+        <w:shd w:val="clear" w:color="auto" w:fill="FFFFFF"/>
+        <w:spacing w:before="300" w:after="300" w:line="336" w:lineRule="atLeast"/>
+        <w:outlineLvl w:val="1"/>
+        <w:rPr>
+          <w:rFonts w:ascii="Arial" w:eastAsia="Times New Roman" w:hAnsi="Arial" w:cs="Times New Roman"/>
+          <w:b/>
+          <w:bCs/>
+          <w:color w:val="333333"/>
+          <w:sz w:val="96"/>
+          <w:szCs w:val="96"/>
+          <w:lang w:eastAsia="en-GB"/>
+        </w:rPr>
+      </w:pPr>
+      <w:r>
+        <w:rPr>
+          <w:sz w:val="96"/>
+          <w:szCs w:val="96"/>
+        </w:rPr>
+        <w:fldChar w:fldCharType="begin"/>
+      </w:r>
+      <w:r>
+        <w:rPr>
+          <w:sz w:val="96"/>
+          <w:szCs w:val="96"/>
+        </w:rPr>
+        <w:instrText xml:space="preserve"> HYPERLINK "https://phys.org/news/2014-01-twitter-scottish-independence-referendum-debate.html" </w:instrText>
+      </w:r>
+      <w:r>
+        <w:rPr>
+          <w:sz w:val="96"/>
+          <w:szCs w:val="96"/>
+        </w:rPr>
+        <w:fldChar w:fldCharType="separate"/>
+      </w:r>
+      <w:r>
+        <w:rPr>
+          <w:rStyle w:val="Hyperlink"/>
+          <w:sz w:val="96"/>
+          <w:szCs w:val="96"/>
+        </w:rPr>
+        <w:t>https://phys.org/news/2014-01-twitter-</w:t>
+      </w:r>
+      <w:r>
+        <w:rPr>
+          <w:rStyle w:val="Hyperlink"/>
+          <w:sz w:val="96"/>
+          <w:szCs w:val="96"/>
+        </w:rPr>
+        <w:lastRenderedPageBreak/>
+        <w:t>scottish-independence-referendum-debate.html</w:t>
+      </w:r>
+      <w:r>
+        <w:rPr>
+          <w:sz w:val="96"/>
+          <w:szCs w:val="96"/>
+        </w:rPr>
+        <w:fldChar w:fldCharType="end"/>
+      </w:r>
+    </w:p>
+    <w:bookmarkEnd w:id="0"/>
     <w:p>
       <w:pPr>
         <w:shd w:val="clear" w:color="auto" w:fill="FFFFFF"/>
@@ -185,20 +246,7 @@
           <w:lang w:eastAsia="en-GB"/>
         </w:rPr>
       </w:pPr>
-      <w:hyperlink r:id="rId8" w:history="1">
-        <w:r>
-          <w:rPr>
-            <w:rStyle w:val="Hyperlink"/>
-          </w:rPr>
-          <w:t>https://phys.org/news/2014-01-twitter-scottish-independence-referendum-debate.html</w:t>
-        </w:r>
-      </w:hyperlink>
-    </w:p>
-    <w:p>
-      <w:pPr>
-        <w:shd w:val="clear" w:color="auto" w:fill="FFFFFF"/>
-        <w:spacing w:before="300" w:after="300" w:line="336" w:lineRule="atLeast"/>
-        <w:outlineLvl w:val="1"/>
+      <w:r>
         <w:rPr>
           <w:rFonts w:ascii="Arial" w:eastAsia="Times New Roman" w:hAnsi="Arial" w:cs="Times New Roman"/>
           <w:b/>
@@ -208,17 +256,6 @@
           <w:szCs w:val="35"/>
           <w:lang w:eastAsia="en-GB"/>
         </w:rPr>
-      </w:pPr>
-      <w:r>
-        <w:rPr>
-          <w:rFonts w:ascii="Arial" w:eastAsia="Times New Roman" w:hAnsi="Arial" w:cs="Times New Roman"/>
-          <w:b/>
-          <w:bCs/>
-          <w:color w:val="333333"/>
-          <w:sz w:val="35"/>
-          <w:szCs w:val="35"/>
-          <w:lang w:eastAsia="en-GB"/>
-        </w:rPr>
         <w:t>Analytics</w:t>
       </w:r>
     </w:p>
@@ -309,7 +346,6 @@
           <w:szCs w:val="35"/>
           <w:lang w:eastAsia="en-GB"/>
         </w:rPr>
-        <w:lastRenderedPageBreak/>
         <w:t xml:space="preserve">2. </w:t>
       </w:r>
       <w:r>
@@ -370,12 +406,7 @@
           <w:lang w:eastAsia="en-GB"/>
         </w:rPr>
       </w:pPr>
-    </w:p>
-    <w:p>
-      <w:pPr>
-        <w:shd w:val="clear" w:color="auto" w:fill="FFFFFF"/>
-        <w:spacing w:before="300" w:after="300" w:line="336" w:lineRule="atLeast"/>
-        <w:outlineLvl w:val="1"/>
+      <w:r>
         <w:rPr>
           <w:rFonts w:ascii="Arial" w:eastAsia="Times New Roman" w:hAnsi="Arial" w:cs="Times New Roman"/>
           <w:color w:val="333333"/>
@@ -383,8 +414,35 @@
           <w:szCs w:val="35"/>
           <w:lang w:eastAsia="en-GB"/>
         </w:rPr>
-      </w:pPr>
-      <w:hyperlink r:id="rId9" w:history="1">
+        <w:t>Have a big poster that shows organic, retweet, replies</w:t>
+      </w:r>
+      <w:proofErr w:type="gramStart"/>
+      <w:r>
+        <w:rPr>
+          <w:rFonts w:ascii="Arial" w:eastAsia="Times New Roman" w:hAnsi="Arial" w:cs="Times New Roman"/>
+          <w:color w:val="333333"/>
+          <w:sz w:val="35"/>
+          <w:szCs w:val="35"/>
+          <w:lang w:eastAsia="en-GB"/>
+        </w:rPr>
+        <w:t>..</w:t>
+      </w:r>
+      <w:proofErr w:type="gramEnd"/>
+    </w:p>
+    <w:p>
+      <w:pPr>
+        <w:shd w:val="clear" w:color="auto" w:fill="FFFFFF"/>
+        <w:spacing w:before="300" w:after="300" w:line="336" w:lineRule="atLeast"/>
+        <w:outlineLvl w:val="1"/>
+        <w:rPr>
+          <w:rFonts w:ascii="Arial" w:eastAsia="Times New Roman" w:hAnsi="Arial" w:cs="Times New Roman"/>
+          <w:color w:val="333333"/>
+          <w:sz w:val="35"/>
+          <w:szCs w:val="35"/>
+          <w:lang w:eastAsia="en-GB"/>
+        </w:rPr>
+      </w:pPr>
+      <w:hyperlink r:id="rId8" w:history="1">
         <w:r>
           <w:rPr>
             <w:rStyle w:val="Hyperlink"/>
@@ -439,7 +497,7 @@
           <w:lang w:eastAsia="en-GB"/>
         </w:rPr>
       </w:pPr>
-      <w:hyperlink r:id="rId10" w:history="1">
+      <w:hyperlink r:id="rId9" w:history="1">
         <w:r>
           <w:rPr>
             <w:rStyle w:val="Hyperlink"/>
@@ -521,6 +579,7 @@
           <w:szCs w:val="35"/>
           <w:lang w:eastAsia="en-GB"/>
         </w:rPr>
+        <w:lastRenderedPageBreak/>
         <w:t>3. Story Generation and Visualization from Tweets</w:t>
       </w:r>
     </w:p>
@@ -822,7 +881,6 @@
           <w:sz w:val="23"/>
           <w:szCs w:val="23"/>
         </w:rPr>
-        <w:lastRenderedPageBreak/>
         <w:t>Hashtags in twitter are synonymous with the ongoing trends on twitter at any particular point in time. We should try to check whether these hashtags add any value to our sentiment analysis task, i.e., they help in distinguishing tweets into the different sentiments.</w:t>
       </w:r>
     </w:p>
@@ -924,7 +982,7 @@
         </w:rPr>
         <w:t>If you are interested to learn about more techniques for Sentiment Analysis, we have a well laid out </w:t>
       </w:r>
-      <w:hyperlink r:id="rId11" w:tgtFrame="_blank" w:history="1">
+      <w:hyperlink r:id="rId10" w:tgtFrame="_blank" w:history="1">
         <w:r>
           <w:rPr>
             <w:rFonts w:ascii="Roboto" w:eastAsia="Times New Roman" w:hAnsi="Roboto" w:cs="Times New Roman"/>
@@ -1196,7 +1254,7 @@
       </w:r>
     </w:p>
     <w:p>
-      <w:hyperlink r:id="rId12" w:history="1">
+      <w:hyperlink r:id="rId11" w:history="1">
         <w:r>
           <w:rPr>
             <w:rStyle w:val="Hyperlink"/>
@@ -1206,7 +1264,7 @@
       </w:hyperlink>
     </w:p>
     <w:p>
-      <w:hyperlink r:id="rId13" w:history="1">
+      <w:hyperlink r:id="rId12" w:history="1">
         <w:r>
           <w:rPr>
             <w:rStyle w:val="Hyperlink"/>
@@ -1242,7 +1300,7 @@
           <w:szCs w:val="48"/>
         </w:rPr>
       </w:pPr>
-      <w:hyperlink r:id="rId14" w:history="1">
+      <w:hyperlink r:id="rId13" w:history="1">
         <w:r>
           <w:rPr>
             <w:rStyle w:val="Hyperlink"/>
@@ -1327,20 +1385,7 @@
           <w:sz w:val="27"/>
           <w:szCs w:val="27"/>
         </w:rPr>
-        <w:t xml:space="preserve">how positive the </w:t>
-      </w:r>
-      <w:r>
-        <w:rPr>
-          <w:rStyle w:val="Emphasis"/>
-          <w:rFonts w:ascii="Open Sans" w:hAnsi="Open Sans" w:cs="Open Sans"/>
-          <w:b/>
-          <w:bCs/>
-          <w:color w:val="2B3E51"/>
-          <w:sz w:val="27"/>
-          <w:szCs w:val="27"/>
-        </w:rPr>
-        <w:lastRenderedPageBreak/>
-        <w:t>discussion</w:t>
+        <w:t>how positive the discussion</w:t>
       </w:r>
       <w:r>
         <w:rPr>
@@ -1468,7 +1513,7 @@
                     </pic:cNvPicPr>
                   </pic:nvPicPr>
                   <pic:blipFill>
-                    <a:blip r:embed="rId15">
+                    <a:blip r:embed="rId14">
                       <a:extLst>
                         <a:ext uri="{28A0092B-C50C-407E-A947-70E740481C1C}">
                           <a14:useLocalDpi xmlns:a14="http://schemas.microsoft.com/office/drawing/2010/main" val="0"/>
@@ -1506,6 +1551,7 @@
           <w:noProof/>
           <w:lang w:eastAsia="en-GB"/>
         </w:rPr>
+        <w:lastRenderedPageBreak/>
         <w:drawing>
           <wp:inline distT="0" distB="0" distL="0" distR="0" wp14:anchorId="639391CB" wp14:editId="37FB25AA">
             <wp:extent cx="5730240" cy="1722120"/>
@@ -1524,7 +1570,7 @@
                     </pic:cNvPicPr>
                   </pic:nvPicPr>
                   <pic:blipFill>
-                    <a:blip r:embed="rId16">
+                    <a:blip r:embed="rId15">
                       <a:extLst>
                         <a:ext uri="{28A0092B-C50C-407E-A947-70E740481C1C}">
                           <a14:useLocalDpi xmlns:a14="http://schemas.microsoft.com/office/drawing/2010/main" val="0"/>
@@ -1824,7 +1870,6 @@
           <w:szCs w:val="27"/>
           <w:lang w:eastAsia="en-GB"/>
         </w:rPr>
-        <w:lastRenderedPageBreak/>
         <w:t>Out of those tweets, </w:t>
       </w:r>
       <w:r>
@@ -2029,7 +2074,18 @@
           <w:szCs w:val="27"/>
           <w:lang w:eastAsia="en-GB"/>
         </w:rPr>
-        <w:t xml:space="preserve"> than positive tweets. This means that whenever a candidate is mentioned on a tweet, </w:t>
+        <w:t xml:space="preserve"> than positive tweets. This means that whenever a </w:t>
+      </w:r>
+      <w:r>
+        <w:rPr>
+          <w:rFonts w:ascii="Open Sans" w:eastAsia="Times New Roman" w:hAnsi="Open Sans" w:cs="Open Sans"/>
+          <w:color w:val="2B3E51"/>
+          <w:sz w:val="27"/>
+          <w:szCs w:val="27"/>
+          <w:lang w:eastAsia="en-GB"/>
+        </w:rPr>
+        <w:lastRenderedPageBreak/>
+        <w:t xml:space="preserve">candidate is mentioned on a tweet, </w:t>
       </w:r>
       <w:proofErr w:type="gramStart"/>
       <w:r>
@@ -2209,7 +2265,6 @@
           <w:szCs w:val="27"/>
           <w:lang w:eastAsia="en-GB"/>
         </w:rPr>
-        <w:lastRenderedPageBreak/>
         <w:t>Now move on to something more oriented to </w:t>
       </w:r>
       <w:r>
@@ -2336,6 +2391,7 @@
           <w:szCs w:val="27"/>
           <w:lang w:eastAsia="en-GB"/>
         </w:rPr>
+        <w:lastRenderedPageBreak/>
         <w:t xml:space="preserve">You can see a considerable rise in traffic that day. </w:t>
       </w:r>
       <w:proofErr w:type="gramStart"/>
@@ -2431,7 +2487,7 @@
                     </pic:cNvPicPr>
                   </pic:nvPicPr>
                   <pic:blipFill>
-                    <a:blip r:embed="rId17">
+                    <a:blip r:embed="rId16">
                       <a:extLst>
                         <a:ext uri="{28A0092B-C50C-407E-A947-70E740481C1C}">
                           <a14:useLocalDpi xmlns:a14="http://schemas.microsoft.com/office/drawing/2010/main" val="0"/>
@@ -2574,7 +2630,7 @@
         </w:rPr>
         <w:t>We feel that </w:t>
       </w:r>
-      <w:hyperlink r:id="rId18" w:tgtFrame="_blank" w:history="1">
+      <w:hyperlink r:id="rId17" w:tgtFrame="_blank" w:history="1">
         <w:r>
           <w:rPr>
             <w:rStyle w:val="Hyperlink"/>
@@ -2593,7 +2649,17 @@
           <w:sz w:val="27"/>
           <w:szCs w:val="27"/>
         </w:rPr>
-        <w:t xml:space="preserve"> is a simple but powerful tool that helps to understand how people are talking about the candidates on social media. We believe that it can bring some clarity to </w:t>
+        <w:t xml:space="preserve"> is a simple but powerful tool that helps to understand how people are talking about the candidates on social media. We believe </w:t>
+      </w:r>
+      <w:r>
+        <w:rPr>
+          <w:rFonts w:ascii="Open Sans" w:hAnsi="Open Sans" w:cs="Open Sans"/>
+          <w:color w:val="2B3E51"/>
+          <w:sz w:val="27"/>
+          <w:szCs w:val="27"/>
+        </w:rPr>
+        <w:lastRenderedPageBreak/>
+        <w:t xml:space="preserve">that it can bring some clarity to </w:t>
       </w:r>
       <w:proofErr w:type="gramStart"/>
       <w:r>
@@ -2637,7 +2703,7 @@
         </w:rPr>
         <w:t>We invite you to play around with </w:t>
       </w:r>
-      <w:hyperlink r:id="rId19" w:tgtFrame="_blank" w:history="1">
+      <w:hyperlink r:id="rId18" w:tgtFrame="_blank" w:history="1">
         <w:r>
           <w:rPr>
             <w:rStyle w:val="Hyperlink"/>
@@ -4131,6 +4197,18 @@
       <w:iCs/>
     </w:rPr>
   </w:style>
+  <w:style w:type="character" w:styleId="FollowedHyperlink">
+    <w:name w:val="FollowedHyperlink"/>
+    <w:basedOn w:val="DefaultParagraphFont"/>
+    <w:uiPriority w:val="99"/>
+    <w:semiHidden/>
+    <w:unhideWhenUsed/>
+    <w:rsid w:val="00275BD2"/>
+    <w:rPr>
+      <w:color w:val="954F72" w:themeColor="followedHyperlink"/>
+      <w:u w:val="single"/>
+    </w:rPr>
+  </w:style>
 </w:styles>
 </file>
 

--- a/literature/usefulMaterials.docx
+++ b/literature/usefulMaterials.docx
@@ -2,6 +2,56 @@
 <file path=word/document.xml><?xml version="1.0" encoding="utf-8"?>
 <w:document xmlns:wpc="http://schemas.microsoft.com/office/word/2010/wordprocessingCanvas" xmlns:cx="http://schemas.microsoft.com/office/drawing/2014/chartex" xmlns:cx1="http://schemas.microsoft.com/office/drawing/2015/9/8/chartex" xmlns:cx2="http://schemas.microsoft.com/office/drawing/2015/10/21/chartex" xmlns:cx3="http://schemas.microsoft.com/office/drawing/2016/5/9/chartex" xmlns:cx4="http://schemas.microsoft.com/office/drawing/2016/5/10/chartex" xmlns:cx5="http://schemas.microsoft.com/office/drawing/2016/5/11/chartex" xmlns:cx6="http://schemas.microsoft.com/office/drawing/2016/5/12/chartex" xmlns:cx7="http://schemas.microsoft.com/office/drawing/2016/5/13/chartex" xmlns:cx8="http://schemas.microsoft.com/office/drawing/2016/5/14/chartex" xmlns:mc="http://schemas.openxmlformats.org/markup-compatibility/2006" xmlns:aink="http://schemas.microsoft.com/office/drawing/2016/ink" xmlns:am3d="http://schemas.microsoft.com/office/drawing/2017/model3d" xmlns:o="urn:schemas-microsoft-com:office:office" xmlns:r="http://schemas.openxmlformats.org/officeDocument/2006/relationships" xmlns:m="http://schemas.openxmlformats.org/officeDocument/2006/math" xmlns:v="urn:schemas-microsoft-com:vml" xmlns:wp14="http://schemas.microsoft.com/office/word/2010/wordprocessingDrawing" xmlns:wp="http://schemas.openxmlformats.org/drawingml/2006/wordprocessingDrawing" xmlns:w10="urn:schemas-microsoft-com:office:word" xmlns:w="http://schemas.openxmlformats.org/wordprocessingml/2006/main" xmlns:w14="http://schemas.microsoft.com/office/word/2010/wordml" xmlns:w15="http://schemas.microsoft.com/office/word/2012/wordml" xmlns:w16cid="http://schemas.microsoft.com/office/word/2016/wordml/cid" xmlns:w16se="http://schemas.microsoft.com/office/word/2015/wordml/symex" xmlns:wpg="http://schemas.microsoft.com/office/word/2010/wordprocessingGroup" xmlns:wpi="http://schemas.microsoft.com/office/word/2010/wordprocessingInk" xmlns:wne="http://schemas.microsoft.com/office/word/2006/wordml" xmlns:wps="http://schemas.microsoft.com/office/word/2010/wordprocessingShape" mc:Ignorable="w14 w15 w16se w16cid wp14">
   <w:body>
+    <w:p>
+      <w:pPr>
+        <w:shd w:val="clear" w:color="auto" w:fill="FFFFFF"/>
+        <w:spacing w:before="300" w:after="300" w:line="336" w:lineRule="atLeast"/>
+        <w:outlineLvl w:val="1"/>
+      </w:pPr>
+      <w:r>
+        <w:t>Introduction</w:t>
+      </w:r>
+    </w:p>
+    <w:p>
+      <w:pPr>
+        <w:shd w:val="clear" w:color="auto" w:fill="FFFFFF"/>
+        <w:spacing w:before="300" w:after="300" w:line="336" w:lineRule="atLeast"/>
+        <w:outlineLvl w:val="1"/>
+      </w:pPr>
+      <w:hyperlink r:id="rId5" w:history="1">
+        <w:r>
+          <w:rPr>
+            <w:rStyle w:val="Hyperlink"/>
+          </w:rPr>
+          <w:t>https://dl.acm.org/doi/10.5555/3017447.3017580</w:t>
+        </w:r>
+      </w:hyperlink>
+    </w:p>
+    <w:p>
+      <w:pPr>
+        <w:shd w:val="clear" w:color="auto" w:fill="FFFFFF"/>
+        <w:spacing w:before="300" w:after="300" w:line="336" w:lineRule="atLeast"/>
+        <w:outlineLvl w:val="1"/>
+      </w:pPr>
+      <w:hyperlink r:id="rId6" w:history="1">
+        <w:r>
+          <w:rPr>
+            <w:rStyle w:val="Hyperlink"/>
+          </w:rPr>
+          <w:t>https://dl.acm.org/doi/10.5555/2045005.2045103</w:t>
+        </w:r>
+      </w:hyperlink>
+    </w:p>
+    <w:p>
+      <w:pPr>
+        <w:shd w:val="clear" w:color="auto" w:fill="FFFFFF"/>
+        <w:spacing w:before="300" w:after="300" w:line="336" w:lineRule="atLeast"/>
+        <w:outlineLvl w:val="1"/>
+      </w:pPr>
+      <w:r>
+        <w:t>Read about tweet locations</w:t>
+      </w:r>
+    </w:p>
     <w:p>
       <w:pPr>
         <w:shd w:val="clear" w:color="auto" w:fill="FFFFFF"/>
@@ -17,7 +67,20 @@
           <w:lang w:eastAsia="en-GB"/>
         </w:rPr>
       </w:pPr>
-      <w:r>
+      <w:hyperlink r:id="rId7" w:history="1">
+        <w:r>
+          <w:rPr>
+            <w:rStyle w:val="Hyperlink"/>
+          </w:rPr>
+          <w:t>https://developer.twitter.com/en/docs/tutorials/filtering-tweets-by-location#tweet_locations</w:t>
+        </w:r>
+      </w:hyperlink>
+    </w:p>
+    <w:p>
+      <w:pPr>
+        <w:shd w:val="clear" w:color="auto" w:fill="FFFFFF"/>
+        <w:spacing w:before="300" w:after="300" w:line="336" w:lineRule="atLeast"/>
+        <w:outlineLvl w:val="1"/>
         <w:rPr>
           <w:rFonts w:ascii="Arial" w:eastAsia="Times New Roman" w:hAnsi="Arial" w:cs="Times New Roman"/>
           <w:b/>
@@ -27,6 +90,17 @@
           <w:szCs w:val="35"/>
           <w:lang w:eastAsia="en-GB"/>
         </w:rPr>
+      </w:pPr>
+      <w:r>
+        <w:rPr>
+          <w:rFonts w:ascii="Arial" w:eastAsia="Times New Roman" w:hAnsi="Arial" w:cs="Times New Roman"/>
+          <w:b/>
+          <w:bCs/>
+          <w:color w:val="333333"/>
+          <w:sz w:val="35"/>
+          <w:szCs w:val="35"/>
+          <w:lang w:eastAsia="en-GB"/>
+        </w:rPr>
         <w:t>Analytics</w:t>
       </w:r>
     </w:p>
@@ -149,11 +223,135 @@
         <w:outlineLvl w:val="1"/>
         <w:rPr>
           <w:rFonts w:ascii="Arial" w:eastAsia="Times New Roman" w:hAnsi="Arial" w:cs="Times New Roman"/>
-          <w:color w:val="333333"/>
+          <w:color w:val="FF0000"/>
           <w:sz w:val="35"/>
           <w:szCs w:val="35"/>
           <w:lang w:eastAsia="en-GB"/>
         </w:rPr>
+      </w:pPr>
+      <w:r>
+        <w:rPr>
+          <w:rFonts w:ascii="Arial" w:eastAsia="Times New Roman" w:hAnsi="Arial" w:cs="Times New Roman"/>
+          <w:color w:val="FF0000"/>
+          <w:sz w:val="35"/>
+          <w:szCs w:val="35"/>
+          <w:lang w:eastAsia="en-GB"/>
+        </w:rPr>
+        <w:t>Material to follow in R</w:t>
+      </w:r>
+    </w:p>
+    <w:p>
+      <w:pPr>
+        <w:shd w:val="clear" w:color="auto" w:fill="FFFFFF"/>
+        <w:spacing w:before="300" w:after="300" w:line="336" w:lineRule="atLeast"/>
+        <w:outlineLvl w:val="1"/>
+        <w:rPr>
+          <w:rFonts w:ascii="Arial" w:eastAsia="Times New Roman" w:hAnsi="Arial" w:cs="Times New Roman"/>
+          <w:color w:val="FF0000"/>
+          <w:sz w:val="35"/>
+          <w:szCs w:val="35"/>
+          <w:lang w:eastAsia="en-GB"/>
+        </w:rPr>
+      </w:pPr>
+      <w:r>
+        <w:rPr>
+          <w:rFonts w:ascii="Arial" w:eastAsia="Times New Roman" w:hAnsi="Arial" w:cs="Times New Roman"/>
+          <w:color w:val="FF0000"/>
+          <w:sz w:val="35"/>
+          <w:szCs w:val="35"/>
+          <w:lang w:eastAsia="en-GB"/>
+        </w:rPr>
+        <w:t>Two sample references below:</w:t>
+      </w:r>
+    </w:p>
+    <w:p>
+      <w:pPr>
+        <w:shd w:val="clear" w:color="auto" w:fill="FFFFFF"/>
+        <w:spacing w:before="300" w:after="300" w:line="336" w:lineRule="atLeast"/>
+        <w:outlineLvl w:val="1"/>
+        <w:rPr>
+          <w:color w:val="FF0000"/>
+        </w:rPr>
+      </w:pPr>
+      <w:hyperlink r:id="rId8" w:history="1">
+        <w:r>
+          <w:rPr>
+            <w:rStyle w:val="Hyperlink"/>
+            <w:color w:val="FF0000"/>
+          </w:rPr>
+          <w:t>https://www.kaggle.com/rtatman/tutorial-sentiment-analysis-in-r</w:t>
+        </w:r>
+      </w:hyperlink>
+    </w:p>
+    <w:p>
+      <w:pPr>
+        <w:pStyle w:val="Heading3"/>
+        <w:shd w:val="clear" w:color="auto" w:fill="FFFFFF"/>
+        <w:spacing w:before="360" w:after="120" w:line="288" w:lineRule="atLeast"/>
+        <w:rPr>
+          <w:rFonts w:ascii="Arial" w:hAnsi="Arial" w:cs="Arial"/>
+          <w:color w:val="3D4251"/>
+          <w:sz w:val="26"/>
+          <w:szCs w:val="26"/>
+        </w:rPr>
+      </w:pPr>
+      <w:hyperlink r:id="rId9" w:history="1">
+        <w:r>
+          <w:rPr>
+            <w:rStyle w:val="Hyperlink"/>
+            <w:color w:val="FF0000"/>
+          </w:rPr>
+          <w:t>https://www.datacamp.com/community/tutorials/sentiment-analysis-R</w:t>
+        </w:r>
+      </w:hyperlink>
+      <w:r>
+        <w:rPr>
+          <w:color w:val="FF0000"/>
+        </w:rPr>
+        <w:t xml:space="preserve"> This contains the circular map I will like…(do it for each country)  also use afinn lexi that I want</w:t>
+      </w:r>
+      <w:r>
+        <w:rPr>
+          <w:color w:val="FF0000"/>
+        </w:rPr>
+        <w:t xml:space="preserve">  ----- </w:t>
+      </w:r>
+      <w:r>
+        <w:rPr>
+          <w:rFonts w:ascii="Arial" w:hAnsi="Arial" w:cs="Arial"/>
+          <w:color w:val="3D4251"/>
+          <w:sz w:val="26"/>
+          <w:szCs w:val="26"/>
+        </w:rPr>
+        <w:t>On The Radar: Radar Charts</w:t>
+      </w:r>
+      <w:r>
+        <w:rPr>
+          <w:rFonts w:ascii="Arial" w:hAnsi="Arial" w:cs="Arial"/>
+          <w:color w:val="3D4251"/>
+          <w:sz w:val="26"/>
+          <w:szCs w:val="26"/>
+        </w:rPr>
+        <w:t xml:space="preserve"> (to compare the before and after Brexit)</w:t>
+      </w:r>
+      <w:bookmarkStart w:id="0" w:name="_GoBack"/>
+      <w:bookmarkEnd w:id="0"/>
+    </w:p>
+    <w:p>
+      <w:pPr>
+        <w:shd w:val="clear" w:color="auto" w:fill="FFFFFF"/>
+        <w:spacing w:before="300" w:after="300" w:line="336" w:lineRule="atLeast"/>
+        <w:outlineLvl w:val="1"/>
+        <w:rPr>
+          <w:color w:val="FF0000"/>
+        </w:rPr>
+      </w:pPr>
+    </w:p>
+    <w:p>
+      <w:pPr>
+        <w:shd w:val="clear" w:color="auto" w:fill="FFFFFF"/>
+        <w:spacing w:before="300" w:after="300" w:line="336" w:lineRule="atLeast"/>
+        <w:outlineLvl w:val="1"/>
       </w:pPr>
     </w:p>
     <w:p>
@@ -169,7 +367,48 @@
           <w:lang w:eastAsia="en-GB"/>
         </w:rPr>
       </w:pPr>
-      <w:hyperlink r:id="rId5" w:history="1">
+      <w:r>
+        <w:t>Roughly the same number of area coverage</w:t>
+      </w:r>
+    </w:p>
+    <w:p>
+      <w:pPr>
+        <w:shd w:val="clear" w:color="auto" w:fill="FFFFFF"/>
+        <w:spacing w:before="300" w:after="300" w:line="336" w:lineRule="atLeast"/>
+        <w:outlineLvl w:val="1"/>
+        <w:rPr>
+          <w:rFonts w:ascii="Arial" w:eastAsia="Times New Roman" w:hAnsi="Arial" w:cs="Times New Roman"/>
+          <w:color w:val="333333"/>
+          <w:sz w:val="35"/>
+          <w:szCs w:val="35"/>
+          <w:lang w:eastAsia="en-GB"/>
+        </w:rPr>
+      </w:pPr>
+      <w:r>
+        <w:rPr>
+          <w:rFonts w:ascii="Arial" w:eastAsia="Times New Roman" w:hAnsi="Arial" w:cs="Times New Roman"/>
+          <w:color w:val="333333"/>
+          <w:sz w:val="35"/>
+          <w:szCs w:val="35"/>
+          <w:lang w:eastAsia="en-GB"/>
+        </w:rPr>
+        <w:t>Consider using the ‘afin’ lexicon -5 to +5</w:t>
+      </w:r>
+    </w:p>
+    <w:p>
+      <w:pPr>
+        <w:shd w:val="clear" w:color="auto" w:fill="FFFFFF"/>
+        <w:spacing w:before="300" w:after="300" w:line="336" w:lineRule="atLeast"/>
+        <w:outlineLvl w:val="1"/>
+        <w:rPr>
+          <w:rFonts w:ascii="Arial" w:eastAsia="Times New Roman" w:hAnsi="Arial" w:cs="Times New Roman"/>
+          <w:color w:val="333333"/>
+          <w:sz w:val="35"/>
+          <w:szCs w:val="35"/>
+          <w:lang w:eastAsia="en-GB"/>
+        </w:rPr>
+      </w:pPr>
+      <w:hyperlink r:id="rId10" w:history="1">
         <w:r>
           <w:rPr>
             <w:rStyle w:val="Hyperlink"/>
@@ -180,8 +419,6 @@
       <w:r>
         <w:t xml:space="preserve"> for introduction.</w:t>
       </w:r>
-      <w:bookmarkStart w:id="0" w:name="_GoBack"/>
-      <w:bookmarkEnd w:id="0"/>
     </w:p>
     <w:p>
       <w:pPr>
@@ -226,7 +463,7 @@
           <w:lang w:eastAsia="en-GB"/>
         </w:rPr>
       </w:pPr>
-      <w:hyperlink r:id="rId6" w:history="1">
+      <w:hyperlink r:id="rId11" w:history="1">
         <w:r>
           <w:rPr>
             <w:rStyle w:val="Hyperlink"/>
@@ -475,7 +712,6 @@
           <w:szCs w:val="23"/>
           <w:lang w:eastAsia="en-GB"/>
         </w:rPr>
-        <w:lastRenderedPageBreak/>
         <w:t>Which trends are associated with either of the sentiments? Are they compatible with the sentiments?</w:t>
       </w:r>
     </w:p>
@@ -643,7 +879,7 @@
         </w:rPr>
         <w:t>If you are interested to learn about more techniques for Sentiment Analysis, we have a well laid out </w:t>
       </w:r>
-      <w:hyperlink r:id="rId7" w:tgtFrame="_blank" w:history="1">
+      <w:hyperlink r:id="rId12" w:tgtFrame="_blank" w:history="1">
         <w:r>
           <w:rPr>
             <w:rFonts w:ascii="Roboto" w:eastAsia="Times New Roman" w:hAnsi="Roboto" w:cs="Times New Roman"/>
@@ -666,7 +902,7 @@
           <w:szCs w:val="23"/>
           <w:lang w:eastAsia="en-GB"/>
         </w:rPr>
-        <w:t> for you.This course is designed for people who are looking to get into the field of Natural Language Processing. It provides you everything you need to know to become an NLP practitioner.</w:t>
+        <w:t xml:space="preserve"> for you.This course is designed for people who are </w:t>
       </w:r>
       <w:r>
         <w:rPr>
@@ -676,13 +912,10 @@
           <w:szCs w:val="23"/>
           <w:lang w:eastAsia="en-GB"/>
         </w:rPr>
-        <w:br/>
-      </w:r>
-    </w:p>
-    <w:p>
-      <w:pPr>
-        <w:shd w:val="clear" w:color="auto" w:fill="FFFFFF"/>
-        <w:spacing w:after="315" w:line="240" w:lineRule="auto"/>
+        <w:lastRenderedPageBreak/>
+        <w:t>looking to get into the field of Natural Language Processing. It provides you everything you need to know to become an NLP practitioner.</w:t>
+      </w:r>
+      <w:r>
         <w:rPr>
           <w:rFonts w:ascii="Roboto" w:eastAsia="Times New Roman" w:hAnsi="Roboto" w:cs="Times New Roman"/>
           <w:color w:val="595858"/>
@@ -690,8 +923,13 @@
           <w:szCs w:val="23"/>
           <w:lang w:eastAsia="en-GB"/>
         </w:rPr>
-      </w:pPr>
-      <w:r>
+        <w:br/>
+      </w:r>
+    </w:p>
+    <w:p>
+      <w:pPr>
+        <w:shd w:val="clear" w:color="auto" w:fill="FFFFFF"/>
+        <w:spacing w:after="315" w:line="240" w:lineRule="auto"/>
         <w:rPr>
           <w:rFonts w:ascii="Roboto" w:eastAsia="Times New Roman" w:hAnsi="Roboto" w:cs="Times New Roman"/>
           <w:color w:val="595858"/>
@@ -699,6 +937,15 @@
           <w:szCs w:val="23"/>
           <w:lang w:eastAsia="en-GB"/>
         </w:rPr>
+      </w:pPr>
+      <w:r>
+        <w:rPr>
+          <w:rFonts w:ascii="Roboto" w:eastAsia="Times New Roman" w:hAnsi="Roboto" w:cs="Times New Roman"/>
+          <w:color w:val="595858"/>
+          <w:sz w:val="23"/>
+          <w:szCs w:val="23"/>
+          <w:lang w:eastAsia="en-GB"/>
+        </w:rPr>
         <w:t>Key topics covered in the course:</w:t>
       </w:r>
     </w:p>
@@ -871,7 +1118,7 @@
       </w:r>
     </w:p>
     <w:p>
-      <w:hyperlink r:id="rId8" w:history="1">
+      <w:hyperlink r:id="rId13" w:history="1">
         <w:r>
           <w:rPr>
             <w:rStyle w:val="Hyperlink"/>
@@ -881,7 +1128,7 @@
       </w:hyperlink>
     </w:p>
     <w:p>
-      <w:hyperlink r:id="rId9" w:history="1">
+      <w:hyperlink r:id="rId14" w:history="1">
         <w:r>
           <w:rPr>
             <w:rStyle w:val="Hyperlink"/>
@@ -912,7 +1159,7 @@
           <w:szCs w:val="48"/>
         </w:rPr>
       </w:pPr>
-      <w:hyperlink r:id="rId10" w:history="1">
+      <w:hyperlink r:id="rId15" w:history="1">
         <w:r>
           <w:rPr>
             <w:rStyle w:val="Hyperlink"/>
@@ -942,7 +1189,6 @@
           <w:sz w:val="48"/>
           <w:szCs w:val="48"/>
         </w:rPr>
-        <w:lastRenderedPageBreak/>
         <w:t>Using the interface</w:t>
       </w:r>
     </w:p>
@@ -1015,6 +1261,7 @@
         <w:rPr>
           <w:noProof/>
         </w:rPr>
+        <w:lastRenderedPageBreak/>
         <mc:AlternateContent>
           <mc:Choice Requires="wps">
             <w:drawing>
@@ -1074,7 +1321,7 @@
           </mc:Choice>
           <mc:Fallback>
             <w:pict>
-              <v:rect w14:anchorId="5E8F2A84" id="AutoShape 2" o:spid="_x0000_s1026" alt="twitter sentiment analysis" style="width:24pt;height:24pt;visibility:visible;mso-wrap-style:square;mso-left-percent:-10001;mso-top-percent:-10001;mso-position-horizontal:absolute;mso-position-horizontal-relative:char;mso-position-vertical:absolute;mso-position-vertical-relative:line;mso-left-percent:-10001;mso-top-percent:-10001;v-text-anchor:top" o:gfxdata="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" filled="f" stroked="f">
+              <v:rect w14:anchorId="0BF0948C" id="AutoShape 2" o:spid="_x0000_s1026" alt="twitter sentiment analysis" style="width:24pt;height:24pt;visibility:visible;mso-wrap-style:square;mso-left-percent:-10001;mso-top-percent:-10001;mso-position-horizontal:absolute;mso-position-horizontal-relative:char;mso-position-vertical:absolute;mso-position-vertical-relative:line;mso-left-percent:-10001;mso-top-percent:-10001;v-text-anchor:top" o:gfxdata="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" filled="f" stroked="f">
                 <o:lock v:ext="edit" aspectratio="t"/>
                 <w10:anchorlock/>
               </v:rect>
@@ -1104,7 +1351,7 @@
                     </pic:cNvPicPr>
                   </pic:nvPicPr>
                   <pic:blipFill>
-                    <a:blip r:embed="rId11">
+                    <a:blip r:embed="rId16">
                       <a:extLst>
                         <a:ext uri="{28A0092B-C50C-407E-A947-70E740481C1C}">
                           <a14:useLocalDpi xmlns:a14="http://schemas.microsoft.com/office/drawing/2010/main" val="0"/>
@@ -1159,7 +1406,7 @@
                     </pic:cNvPicPr>
                   </pic:nvPicPr>
                   <pic:blipFill>
-                    <a:blip r:embed="rId12">
+                    <a:blip r:embed="rId17">
                       <a:extLst>
                         <a:ext uri="{28A0092B-C50C-407E-A947-70E740481C1C}">
                           <a14:useLocalDpi xmlns:a14="http://schemas.microsoft.com/office/drawing/2010/main" val="0"/>
@@ -1250,7 +1497,6 @@
           <w:szCs w:val="27"/>
           <w:lang w:eastAsia="en-GB"/>
         </w:rPr>
-        <w:lastRenderedPageBreak/>
         <w:t>There are </w:t>
       </w:r>
       <w:r>
@@ -1373,6 +1619,7 @@
           <w:szCs w:val="27"/>
           <w:lang w:eastAsia="en-GB"/>
         </w:rPr>
+        <w:lastRenderedPageBreak/>
         <w:t>Out of those tweets, the majority are tagged as “neutral”. These are factual tweets that don’t convey a sentiment. If you click on a specific date on the graphs, you can see some examples of what these tweets look like by going to the right side panel, selecting </w:t>
       </w:r>
       <w:r>
@@ -1530,18 +1777,7 @@
           <w:szCs w:val="27"/>
           <w:lang w:eastAsia="en-GB"/>
         </w:rPr>
-        <w:t xml:space="preserve">one. What this implies is a </w:t>
-      </w:r>
-      <w:r>
-        <w:rPr>
-          <w:rFonts w:ascii="Open Sans" w:eastAsia="Times New Roman" w:hAnsi="Open Sans" w:cs="Open Sans"/>
-          <w:color w:val="2B3E51"/>
-          <w:sz w:val="27"/>
-          <w:szCs w:val="27"/>
-          <w:lang w:eastAsia="en-GB"/>
-        </w:rPr>
-        <w:lastRenderedPageBreak/>
-        <w:t>long suspected truth: that on the internet, people are more likely to criticize something than they are to praise it.</w:t>
+        <w:t>one. What this implies is a long suspected truth: that on the internet, people are more likely to criticize something than they are to praise it.</w:t>
       </w:r>
     </w:p>
     <w:p>
@@ -1611,6 +1847,7 @@
           <w:szCs w:val="27"/>
           <w:lang w:eastAsia="en-GB"/>
         </w:rPr>
+        <w:lastRenderedPageBreak/>
         <w:t>Now move on to something more oriented to </w:t>
       </w:r>
       <w:r>
@@ -1737,7 +1974,6 @@
           <w:szCs w:val="27"/>
           <w:lang w:eastAsia="en-GB"/>
         </w:rPr>
-        <w:lastRenderedPageBreak/>
         <w:t>You can see a considerable rise in traffic that day. A lot of </w:t>
       </w:r>
       <w:r>
@@ -1788,7 +2024,7 @@
                     </pic:cNvPicPr>
                   </pic:nvPicPr>
                   <pic:blipFill>
-                    <a:blip r:embed="rId13">
+                    <a:blip r:embed="rId18">
                       <a:extLst>
                         <a:ext uri="{28A0092B-C50C-407E-A947-70E740481C1C}">
                           <a14:useLocalDpi xmlns:a14="http://schemas.microsoft.com/office/drawing/2010/main" val="0"/>
@@ -1905,10 +2141,9 @@
           <w:sz w:val="27"/>
           <w:szCs w:val="27"/>
         </w:rPr>
-        <w:lastRenderedPageBreak/>
         <w:t>We feel that </w:t>
       </w:r>
-      <w:hyperlink r:id="rId14" w:tgtFrame="_blank" w:history="1">
+      <w:hyperlink r:id="rId19" w:tgtFrame="_blank" w:history="1">
         <w:r>
           <w:rPr>
             <w:rStyle w:val="Hyperlink"/>
@@ -1951,7 +2186,7 @@
         </w:rPr>
         <w:t>We invite you to play around with </w:t>
       </w:r>
-      <w:hyperlink r:id="rId15" w:tgtFrame="_blank" w:history="1">
+      <w:hyperlink r:id="rId20" w:tgtFrame="_blank" w:history="1">
         <w:r>
           <w:rPr>
             <w:rStyle w:val="Hyperlink"/>
